--- a/корольков_user_scripts.docx
+++ b/корольков_user_scripts.docx
@@ -6,52 +6,22 @@
       <w:pPr>
         <w:rPr>
           <w:rFonts w:ascii="Times New Roman" w:hAnsi="Times New Roman" w:cs="Times New Roman"/>
-          <w:spacing w:val="30"/>
-          <w:sz w:val="28"/>
-          <w:szCs w:val="28"/>
-        </w:rPr>
-      </w:pPr>
-    </w:p>
-    <w:p>
-      <w:pPr>
-        <w:rPr>
-          <w:rFonts w:ascii="Times New Roman" w:hAnsi="Times New Roman" w:cs="Times New Roman"/>
-          <w:spacing w:val="30"/>
-          <w:sz w:val="28"/>
-          <w:szCs w:val="28"/>
-        </w:rPr>
-      </w:pPr>
-      <w:r>
-        <w:rPr>
-          <w:rFonts w:ascii="Times New Roman" w:hAnsi="Times New Roman" w:cs="Times New Roman"/>
-          <w:spacing w:val="30"/>
-          <w:sz w:val="28"/>
-          <w:szCs w:val="28"/>
-        </w:rPr>
-        <w:t>Корольков Андрей, 10-МИ-1</w:t>
-      </w:r>
-    </w:p>
-    <w:p>
-      <w:pPr>
-        <w:rPr>
-          <w:rFonts w:ascii="Times New Roman" w:hAnsi="Times New Roman" w:cs="Times New Roman"/>
-          <w:spacing w:val="30"/>
-          <w:sz w:val="28"/>
-          <w:szCs w:val="28"/>
-          <w:u w:val="single"/>
-        </w:rPr>
-      </w:pPr>
-    </w:p>
-    <w:p>
-      <w:pPr>
-        <w:rPr>
-          <w:rFonts w:ascii="Times New Roman" w:hAnsi="Times New Roman" w:cs="Times New Roman"/>
-          <w:spacing w:val="30"/>
-          <w:sz w:val="28"/>
-          <w:szCs w:val="28"/>
-          <w:u w:val="single"/>
-        </w:rPr>
-      </w:pPr>
+          <w:i/>
+          <w:spacing w:val="30"/>
+          <w:sz w:val="28"/>
+          <w:szCs w:val="28"/>
+        </w:rPr>
+      </w:pPr>
+      <w:r>
+        <w:rPr>
+          <w:rFonts w:ascii="Times New Roman" w:hAnsi="Times New Roman" w:cs="Times New Roman"/>
+          <w:i/>
+          <w:spacing w:val="30"/>
+          <w:sz w:val="28"/>
+          <w:szCs w:val="28"/>
+        </w:rPr>
+        <w:t>Корольков Андрей, 11-МИ-1</w:t>
+      </w:r>
     </w:p>
     <w:p>
       <w:pPr>
@@ -98,7 +68,16 @@
           <w:sz w:val="28"/>
           <w:szCs w:val="28"/>
         </w:rPr>
-        <w:t>передвижение юнита</w:t>
+        <w:t xml:space="preserve">перемещение </w:t>
+      </w:r>
+      <w:r>
+        <w:rPr>
+          <w:rFonts w:ascii="Times New Roman" w:hAnsi="Times New Roman" w:cs="Times New Roman"/>
+          <w:spacing w:val="30"/>
+          <w:sz w:val="28"/>
+          <w:szCs w:val="28"/>
+        </w:rPr>
+        <w:t>камеры</w:t>
       </w:r>
     </w:p>
     <w:p>
@@ -137,7 +116,7 @@
         <w:pStyle w:val="a3"/>
         <w:numPr>
           <w:ilvl w:val="0"/>
-          <w:numId w:val="1"/>
+          <w:numId w:val="11"/>
         </w:numPr>
         <w:rPr>
           <w:rFonts w:ascii="Times New Roman" w:hAnsi="Times New Roman" w:cs="Times New Roman"/>
@@ -153,34 +132,7 @@
           <w:sz w:val="28"/>
           <w:szCs w:val="28"/>
         </w:rPr>
-        <w:t xml:space="preserve">Пользователь нажимает </w:t>
-      </w:r>
-      <w:r>
-        <w:rPr>
-          <w:rFonts w:ascii="Times New Roman" w:hAnsi="Times New Roman" w:cs="Times New Roman"/>
-          <w:spacing w:val="30"/>
-          <w:sz w:val="28"/>
-          <w:szCs w:val="28"/>
-        </w:rPr>
-        <w:t>левой кнопкой</w:t>
-      </w:r>
-      <w:r>
-        <w:rPr>
-          <w:rFonts w:ascii="Times New Roman" w:hAnsi="Times New Roman" w:cs="Times New Roman"/>
-          <w:spacing w:val="30"/>
-          <w:sz w:val="28"/>
-          <w:szCs w:val="28"/>
-        </w:rPr>
-        <w:t xml:space="preserve"> мыши</w:t>
-      </w:r>
-      <w:r>
-        <w:rPr>
-          <w:rFonts w:ascii="Times New Roman" w:hAnsi="Times New Roman" w:cs="Times New Roman"/>
-          <w:spacing w:val="30"/>
-          <w:sz w:val="28"/>
-          <w:szCs w:val="28"/>
-        </w:rPr>
-        <w:t xml:space="preserve"> по юниту</w:t>
+        <w:t>Пользователь передвигает курсор с зажатой средней кнопкой мыши</w:t>
       </w:r>
     </w:p>
     <w:p>
@@ -188,7 +140,7 @@
         <w:pStyle w:val="a3"/>
         <w:numPr>
           <w:ilvl w:val="1"/>
-          <w:numId w:val="1"/>
+          <w:numId w:val="11"/>
         </w:numPr>
         <w:rPr>
           <w:rFonts w:ascii="Times New Roman" w:hAnsi="Times New Roman" w:cs="Times New Roman"/>
@@ -204,7 +156,1842 @@
           <w:sz w:val="28"/>
           <w:szCs w:val="28"/>
         </w:rPr>
-        <w:t>Если юнит не был до этого выделен, то юнит выделяется</w:t>
+        <w:t xml:space="preserve">Координаты </w:t>
+      </w:r>
+      <w:r>
+        <w:rPr>
+          <w:rFonts w:ascii="Times New Roman" w:hAnsi="Times New Roman" w:cs="Times New Roman"/>
+          <w:spacing w:val="30"/>
+          <w:sz w:val="28"/>
+          <w:szCs w:val="28"/>
+        </w:rPr>
+        <w:t>камеры</w:t>
+      </w:r>
+      <w:r>
+        <w:rPr>
+          <w:rFonts w:ascii="Times New Roman" w:hAnsi="Times New Roman" w:cs="Times New Roman"/>
+          <w:spacing w:val="30"/>
+          <w:sz w:val="28"/>
+          <w:szCs w:val="28"/>
+        </w:rPr>
+        <w:t xml:space="preserve"> смещаются на величину, равную отклонению </w:t>
+      </w:r>
+      <w:r>
+        <w:rPr>
+          <w:rFonts w:ascii="Times New Roman" w:hAnsi="Times New Roman" w:cs="Times New Roman"/>
+          <w:spacing w:val="30"/>
+          <w:sz w:val="28"/>
+          <w:szCs w:val="28"/>
+        </w:rPr>
+        <w:t xml:space="preserve">координат курсора </w:t>
+      </w:r>
+      <w:r>
+        <w:rPr>
+          <w:rFonts w:ascii="Times New Roman" w:hAnsi="Times New Roman" w:cs="Times New Roman"/>
+          <w:spacing w:val="30"/>
+          <w:sz w:val="28"/>
+          <w:szCs w:val="28"/>
+        </w:rPr>
+        <w:t xml:space="preserve">от координат зажатия средней кнопки мыши </w:t>
+      </w:r>
+    </w:p>
+    <w:p>
+      <w:pPr>
+        <w:rPr>
+          <w:rFonts w:ascii="Times New Roman" w:hAnsi="Times New Roman" w:cs="Times New Roman"/>
+          <w:spacing w:val="30"/>
+          <w:sz w:val="28"/>
+          <w:szCs w:val="28"/>
+        </w:rPr>
+      </w:pPr>
+      <w:r>
+        <w:rPr>
+          <w:rFonts w:ascii="Times New Roman" w:hAnsi="Times New Roman" w:cs="Times New Roman"/>
+          <w:spacing w:val="30"/>
+          <w:sz w:val="28"/>
+          <w:szCs w:val="28"/>
+          <w:u w:val="single"/>
+        </w:rPr>
+        <w:t>Действие</w:t>
+      </w:r>
+      <w:r>
+        <w:rPr>
+          <w:rFonts w:ascii="Times New Roman" w:hAnsi="Times New Roman" w:cs="Times New Roman"/>
+          <w:spacing w:val="30"/>
+          <w:sz w:val="28"/>
+          <w:szCs w:val="28"/>
+          <w:u w:val="single"/>
+        </w:rPr>
+        <w:t>:</w:t>
+      </w:r>
+      <w:r>
+        <w:rPr>
+          <w:rFonts w:ascii="Times New Roman" w:hAnsi="Times New Roman" w:cs="Times New Roman"/>
+          <w:spacing w:val="30"/>
+          <w:sz w:val="28"/>
+          <w:szCs w:val="28"/>
+        </w:rPr>
+        <w:t xml:space="preserve"> </w:t>
+      </w:r>
+      <w:r>
+        <w:rPr>
+          <w:rFonts w:ascii="Times New Roman" w:hAnsi="Times New Roman" w:cs="Times New Roman"/>
+          <w:spacing w:val="30"/>
+          <w:sz w:val="28"/>
+          <w:szCs w:val="28"/>
+        </w:rPr>
+        <w:t>приближение камеры</w:t>
+      </w:r>
+    </w:p>
+    <w:p>
+      <w:pPr>
+        <w:rPr>
+          <w:rFonts w:ascii="Times New Roman" w:hAnsi="Times New Roman" w:cs="Times New Roman"/>
+          <w:spacing w:val="30"/>
+          <w:sz w:val="28"/>
+          <w:szCs w:val="28"/>
+          <w:u w:val="single"/>
+          <w:lang w:val="en-US"/>
+        </w:rPr>
+      </w:pPr>
+      <w:r>
+        <w:rPr>
+          <w:rFonts w:ascii="Times New Roman" w:hAnsi="Times New Roman" w:cs="Times New Roman"/>
+          <w:spacing w:val="30"/>
+          <w:sz w:val="28"/>
+          <w:szCs w:val="28"/>
+          <w:u w:val="single"/>
+        </w:rPr>
+        <w:t>Сценарий</w:t>
+      </w:r>
+      <w:r>
+        <w:rPr>
+          <w:rFonts w:ascii="Times New Roman" w:hAnsi="Times New Roman" w:cs="Times New Roman"/>
+          <w:spacing w:val="30"/>
+          <w:sz w:val="28"/>
+          <w:szCs w:val="28"/>
+          <w:u w:val="single"/>
+          <w:lang w:val="en-US"/>
+        </w:rPr>
+        <w:t>:</w:t>
+      </w:r>
+    </w:p>
+    <w:p>
+      <w:pPr>
+        <w:pStyle w:val="a3"/>
+        <w:numPr>
+          <w:ilvl w:val="0"/>
+          <w:numId w:val="12"/>
+        </w:numPr>
+        <w:rPr>
+          <w:rFonts w:ascii="Times New Roman" w:hAnsi="Times New Roman" w:cs="Times New Roman"/>
+          <w:spacing w:val="30"/>
+          <w:sz w:val="28"/>
+          <w:szCs w:val="28"/>
+          <w:lang w:val="en-US"/>
+        </w:rPr>
+      </w:pPr>
+      <w:r>
+        <w:rPr>
+          <w:rFonts w:ascii="Times New Roman" w:hAnsi="Times New Roman" w:cs="Times New Roman"/>
+          <w:spacing w:val="30"/>
+          <w:sz w:val="28"/>
+          <w:szCs w:val="28"/>
+        </w:rPr>
+        <w:t>Пользователь крутит колесо мыши вверх</w:t>
+      </w:r>
+    </w:p>
+    <w:p>
+      <w:pPr>
+        <w:pStyle w:val="a3"/>
+        <w:numPr>
+          <w:ilvl w:val="1"/>
+          <w:numId w:val="12"/>
+        </w:numPr>
+        <w:rPr>
+          <w:rFonts w:ascii="Times New Roman" w:hAnsi="Times New Roman" w:cs="Times New Roman"/>
+          <w:spacing w:val="30"/>
+          <w:sz w:val="28"/>
+          <w:szCs w:val="28"/>
+          <w:lang w:val="en-US"/>
+        </w:rPr>
+      </w:pPr>
+      <w:r>
+        <w:rPr>
+          <w:rFonts w:ascii="Times New Roman" w:hAnsi="Times New Roman" w:cs="Times New Roman"/>
+          <w:spacing w:val="30"/>
+          <w:sz w:val="28"/>
+          <w:szCs w:val="28"/>
+        </w:rPr>
+        <w:t>Камера приближается</w:t>
+      </w:r>
+    </w:p>
+    <w:p>
+      <w:pPr>
+        <w:rPr>
+          <w:rFonts w:ascii="Times New Roman" w:hAnsi="Times New Roman" w:cs="Times New Roman"/>
+          <w:spacing w:val="30"/>
+          <w:sz w:val="28"/>
+          <w:szCs w:val="28"/>
+        </w:rPr>
+      </w:pPr>
+      <w:r>
+        <w:rPr>
+          <w:rFonts w:ascii="Times New Roman" w:hAnsi="Times New Roman" w:cs="Times New Roman"/>
+          <w:spacing w:val="30"/>
+          <w:sz w:val="28"/>
+          <w:szCs w:val="28"/>
+          <w:u w:val="single"/>
+        </w:rPr>
+        <w:t>Действие</w:t>
+      </w:r>
+      <w:r>
+        <w:rPr>
+          <w:rFonts w:ascii="Times New Roman" w:hAnsi="Times New Roman" w:cs="Times New Roman"/>
+          <w:spacing w:val="30"/>
+          <w:sz w:val="28"/>
+          <w:szCs w:val="28"/>
+          <w:u w:val="single"/>
+          <w:lang w:val="en-US"/>
+        </w:rPr>
+        <w:t>:</w:t>
+      </w:r>
+      <w:r>
+        <w:rPr>
+          <w:rFonts w:ascii="Times New Roman" w:hAnsi="Times New Roman" w:cs="Times New Roman"/>
+          <w:spacing w:val="30"/>
+          <w:sz w:val="28"/>
+          <w:szCs w:val="28"/>
+          <w:lang w:val="en-US"/>
+        </w:rPr>
+        <w:t xml:space="preserve"> </w:t>
+      </w:r>
+      <w:r>
+        <w:rPr>
+          <w:rFonts w:ascii="Times New Roman" w:hAnsi="Times New Roman" w:cs="Times New Roman"/>
+          <w:spacing w:val="30"/>
+          <w:sz w:val="28"/>
+          <w:szCs w:val="28"/>
+        </w:rPr>
+        <w:t>отдаление камеры</w:t>
+      </w:r>
+    </w:p>
+    <w:p>
+      <w:pPr>
+        <w:rPr>
+          <w:rFonts w:ascii="Times New Roman" w:hAnsi="Times New Roman" w:cs="Times New Roman"/>
+          <w:spacing w:val="30"/>
+          <w:sz w:val="28"/>
+          <w:szCs w:val="28"/>
+          <w:u w:val="single"/>
+          <w:lang w:val="en-US"/>
+        </w:rPr>
+      </w:pPr>
+      <w:r>
+        <w:rPr>
+          <w:rFonts w:ascii="Times New Roman" w:hAnsi="Times New Roman" w:cs="Times New Roman"/>
+          <w:spacing w:val="30"/>
+          <w:sz w:val="28"/>
+          <w:szCs w:val="28"/>
+          <w:u w:val="single"/>
+        </w:rPr>
+        <w:t>Сценарий</w:t>
+      </w:r>
+      <w:r>
+        <w:rPr>
+          <w:rFonts w:ascii="Times New Roman" w:hAnsi="Times New Roman" w:cs="Times New Roman"/>
+          <w:spacing w:val="30"/>
+          <w:sz w:val="28"/>
+          <w:szCs w:val="28"/>
+          <w:u w:val="single"/>
+          <w:lang w:val="en-US"/>
+        </w:rPr>
+        <w:t>:</w:t>
+      </w:r>
+    </w:p>
+    <w:p>
+      <w:pPr>
+        <w:pStyle w:val="a3"/>
+        <w:numPr>
+          <w:ilvl w:val="0"/>
+          <w:numId w:val="13"/>
+        </w:numPr>
+        <w:rPr>
+          <w:rFonts w:ascii="Times New Roman" w:hAnsi="Times New Roman" w:cs="Times New Roman"/>
+          <w:spacing w:val="30"/>
+          <w:sz w:val="28"/>
+          <w:szCs w:val="28"/>
+          <w:lang w:val="en-US"/>
+        </w:rPr>
+      </w:pPr>
+      <w:r>
+        <w:rPr>
+          <w:rFonts w:ascii="Times New Roman" w:hAnsi="Times New Roman" w:cs="Times New Roman"/>
+          <w:spacing w:val="30"/>
+          <w:sz w:val="28"/>
+          <w:szCs w:val="28"/>
+        </w:rPr>
+        <w:t>Пользователь крутит колесо мыши вниз</w:t>
+      </w:r>
+    </w:p>
+    <w:p>
+      <w:pPr>
+        <w:pStyle w:val="a3"/>
+        <w:numPr>
+          <w:ilvl w:val="1"/>
+          <w:numId w:val="13"/>
+        </w:numPr>
+        <w:rPr>
+          <w:rFonts w:ascii="Times New Roman" w:hAnsi="Times New Roman" w:cs="Times New Roman"/>
+          <w:spacing w:val="30"/>
+          <w:sz w:val="28"/>
+          <w:szCs w:val="28"/>
+          <w:lang w:val="en-US"/>
+        </w:rPr>
+      </w:pPr>
+      <w:r>
+        <w:rPr>
+          <w:rFonts w:ascii="Times New Roman" w:hAnsi="Times New Roman" w:cs="Times New Roman"/>
+          <w:spacing w:val="30"/>
+          <w:sz w:val="28"/>
+          <w:szCs w:val="28"/>
+        </w:rPr>
+        <w:t>Камера отдаляется</w:t>
+      </w:r>
+    </w:p>
+    <w:p>
+      <w:pPr>
+        <w:rPr>
+          <w:rFonts w:ascii="Times New Roman" w:hAnsi="Times New Roman" w:cs="Times New Roman"/>
+          <w:spacing w:val="30"/>
+          <w:sz w:val="28"/>
+          <w:szCs w:val="28"/>
+        </w:rPr>
+      </w:pPr>
+      <w:r>
+        <w:rPr>
+          <w:rFonts w:ascii="Times New Roman" w:hAnsi="Times New Roman" w:cs="Times New Roman"/>
+          <w:spacing w:val="30"/>
+          <w:sz w:val="28"/>
+          <w:szCs w:val="28"/>
+          <w:u w:val="single"/>
+        </w:rPr>
+        <w:t xml:space="preserve">Действие: </w:t>
+      </w:r>
+      <w:r>
+        <w:rPr>
+          <w:rFonts w:ascii="Times New Roman" w:hAnsi="Times New Roman" w:cs="Times New Roman"/>
+          <w:spacing w:val="30"/>
+          <w:sz w:val="28"/>
+          <w:szCs w:val="28"/>
+        </w:rPr>
+        <w:t>истечение глобального таймера</w:t>
+      </w:r>
+    </w:p>
+    <w:p>
+      <w:pPr>
+        <w:rPr>
+          <w:rFonts w:ascii="Times New Roman" w:hAnsi="Times New Roman" w:cs="Times New Roman"/>
+          <w:spacing w:val="30"/>
+          <w:sz w:val="28"/>
+          <w:szCs w:val="28"/>
+          <w:u w:val="single"/>
+        </w:rPr>
+      </w:pPr>
+      <w:r>
+        <w:rPr>
+          <w:rFonts w:ascii="Times New Roman" w:hAnsi="Times New Roman" w:cs="Times New Roman"/>
+          <w:spacing w:val="30"/>
+          <w:sz w:val="28"/>
+          <w:szCs w:val="28"/>
+          <w:u w:val="single"/>
+        </w:rPr>
+        <w:t>Сценарий:</w:t>
+      </w:r>
+    </w:p>
+    <w:p>
+      <w:pPr>
+        <w:pStyle w:val="a3"/>
+        <w:numPr>
+          <w:ilvl w:val="0"/>
+          <w:numId w:val="7"/>
+        </w:numPr>
+        <w:rPr>
+          <w:rFonts w:ascii="Times New Roman" w:hAnsi="Times New Roman" w:cs="Times New Roman"/>
+          <w:spacing w:val="30"/>
+          <w:sz w:val="28"/>
+          <w:szCs w:val="28"/>
+        </w:rPr>
+      </w:pPr>
+      <w:r>
+        <w:rPr>
+          <w:rFonts w:ascii="Times New Roman" w:hAnsi="Times New Roman" w:cs="Times New Roman"/>
+          <w:spacing w:val="30"/>
+          <w:sz w:val="28"/>
+          <w:szCs w:val="28"/>
+        </w:rPr>
+        <w:t xml:space="preserve">Счёт фракций сравнивается, отображаются итоги игры. Выигрывает фракция, имеющая наибольший счет. Остальные фракции распределяются по различным местам. </w:t>
+      </w:r>
+    </w:p>
+    <w:p>
+      <w:pPr>
+        <w:rPr>
+          <w:rFonts w:ascii="Times New Roman" w:hAnsi="Times New Roman" w:cs="Times New Roman"/>
+          <w:spacing w:val="30"/>
+          <w:sz w:val="28"/>
+          <w:szCs w:val="28"/>
+        </w:rPr>
+      </w:pPr>
+      <w:r>
+        <w:rPr>
+          <w:rFonts w:ascii="Times New Roman" w:hAnsi="Times New Roman" w:cs="Times New Roman"/>
+          <w:spacing w:val="30"/>
+          <w:sz w:val="28"/>
+          <w:szCs w:val="28"/>
+          <w:u w:val="single"/>
+        </w:rPr>
+        <w:t>Действие:</w:t>
+      </w:r>
+      <w:r>
+        <w:rPr>
+          <w:rFonts w:ascii="Times New Roman" w:hAnsi="Times New Roman" w:cs="Times New Roman"/>
+          <w:spacing w:val="30"/>
+          <w:sz w:val="28"/>
+          <w:szCs w:val="28"/>
+        </w:rPr>
+        <w:t xml:space="preserve"> выделение сущности</w:t>
+      </w:r>
+    </w:p>
+    <w:p>
+      <w:pPr>
+        <w:rPr>
+          <w:rFonts w:ascii="Times New Roman" w:hAnsi="Times New Roman" w:cs="Times New Roman"/>
+          <w:spacing w:val="30"/>
+          <w:sz w:val="28"/>
+          <w:szCs w:val="28"/>
+          <w:u w:val="single"/>
+        </w:rPr>
+      </w:pPr>
+      <w:r>
+        <w:rPr>
+          <w:rFonts w:ascii="Times New Roman" w:hAnsi="Times New Roman" w:cs="Times New Roman"/>
+          <w:spacing w:val="30"/>
+          <w:sz w:val="28"/>
+          <w:szCs w:val="28"/>
+          <w:u w:val="single"/>
+        </w:rPr>
+        <w:t>Сценарий:</w:t>
+      </w:r>
+    </w:p>
+    <w:p>
+      <w:pPr>
+        <w:pStyle w:val="a3"/>
+        <w:numPr>
+          <w:ilvl w:val="0"/>
+          <w:numId w:val="8"/>
+        </w:numPr>
+        <w:rPr>
+          <w:rFonts w:ascii="Times New Roman" w:hAnsi="Times New Roman" w:cs="Times New Roman"/>
+          <w:spacing w:val="30"/>
+          <w:sz w:val="28"/>
+          <w:szCs w:val="28"/>
+        </w:rPr>
+      </w:pPr>
+      <w:r>
+        <w:rPr>
+          <w:rFonts w:ascii="Times New Roman" w:hAnsi="Times New Roman" w:cs="Times New Roman"/>
+          <w:spacing w:val="30"/>
+          <w:sz w:val="28"/>
+          <w:szCs w:val="28"/>
+        </w:rPr>
+        <w:t>Пользователь нажимает левой кнопкой мыши по сущности своей фракции</w:t>
+      </w:r>
+    </w:p>
+    <w:p>
+      <w:pPr>
+        <w:pStyle w:val="a3"/>
+        <w:numPr>
+          <w:ilvl w:val="1"/>
+          <w:numId w:val="8"/>
+        </w:numPr>
+        <w:rPr>
+          <w:rFonts w:ascii="Times New Roman" w:hAnsi="Times New Roman" w:cs="Times New Roman"/>
+          <w:spacing w:val="30"/>
+          <w:sz w:val="28"/>
+          <w:szCs w:val="28"/>
+        </w:rPr>
+      </w:pPr>
+      <w:r>
+        <w:rPr>
+          <w:rFonts w:ascii="Times New Roman" w:hAnsi="Times New Roman" w:cs="Times New Roman"/>
+          <w:spacing w:val="30"/>
+          <w:sz w:val="28"/>
+          <w:szCs w:val="28"/>
+        </w:rPr>
+        <w:t>Если сущность не была до этого выделена, то сущность выделяется</w:t>
+      </w:r>
+    </w:p>
+    <w:p>
+      <w:pPr>
+        <w:pStyle w:val="a3"/>
+        <w:numPr>
+          <w:ilvl w:val="1"/>
+          <w:numId w:val="8"/>
+        </w:numPr>
+        <w:rPr>
+          <w:rFonts w:ascii="Times New Roman" w:hAnsi="Times New Roman" w:cs="Times New Roman"/>
+          <w:spacing w:val="30"/>
+          <w:sz w:val="28"/>
+          <w:szCs w:val="28"/>
+        </w:rPr>
+      </w:pPr>
+      <w:r>
+        <w:rPr>
+          <w:rFonts w:ascii="Times New Roman" w:hAnsi="Times New Roman" w:cs="Times New Roman"/>
+          <w:spacing w:val="30"/>
+          <w:sz w:val="28"/>
+          <w:szCs w:val="28"/>
+        </w:rPr>
+        <w:t xml:space="preserve">В противном случае она переходит из выделенного состояния в </w:t>
+      </w:r>
+      <w:proofErr w:type="gramStart"/>
+      <w:r>
+        <w:rPr>
+          <w:rFonts w:ascii="Times New Roman" w:hAnsi="Times New Roman" w:cs="Times New Roman"/>
+          <w:spacing w:val="30"/>
+          <w:sz w:val="28"/>
+          <w:szCs w:val="28"/>
+        </w:rPr>
+        <w:t>обычное</w:t>
+      </w:r>
+      <w:proofErr w:type="gramEnd"/>
+    </w:p>
+    <w:p>
+      <w:pPr>
+        <w:rPr>
+          <w:rFonts w:ascii="Times New Roman" w:hAnsi="Times New Roman" w:cs="Times New Roman"/>
+          <w:spacing w:val="30"/>
+          <w:sz w:val="28"/>
+          <w:szCs w:val="28"/>
+        </w:rPr>
+      </w:pPr>
+      <w:r>
+        <w:rPr>
+          <w:rFonts w:ascii="Times New Roman" w:hAnsi="Times New Roman" w:cs="Times New Roman"/>
+          <w:spacing w:val="30"/>
+          <w:sz w:val="28"/>
+          <w:szCs w:val="28"/>
+          <w:u w:val="single"/>
+        </w:rPr>
+        <w:lastRenderedPageBreak/>
+        <w:t>Действие:</w:t>
+      </w:r>
+      <w:r>
+        <w:rPr>
+          <w:rFonts w:ascii="Times New Roman" w:hAnsi="Times New Roman" w:cs="Times New Roman"/>
+          <w:spacing w:val="30"/>
+          <w:sz w:val="28"/>
+          <w:szCs w:val="28"/>
+        </w:rPr>
+        <w:t xml:space="preserve"> выделение группы сущностей</w:t>
+      </w:r>
+    </w:p>
+    <w:p>
+      <w:pPr>
+        <w:rPr>
+          <w:rFonts w:ascii="Times New Roman" w:hAnsi="Times New Roman" w:cs="Times New Roman"/>
+          <w:spacing w:val="30"/>
+          <w:sz w:val="28"/>
+          <w:szCs w:val="28"/>
+          <w:u w:val="single"/>
+        </w:rPr>
+      </w:pPr>
+      <w:r>
+        <w:rPr>
+          <w:rFonts w:ascii="Times New Roman" w:hAnsi="Times New Roman" w:cs="Times New Roman"/>
+          <w:spacing w:val="30"/>
+          <w:sz w:val="28"/>
+          <w:szCs w:val="28"/>
+          <w:u w:val="single"/>
+        </w:rPr>
+        <w:t>Сценарий:</w:t>
+      </w:r>
+    </w:p>
+    <w:p>
+      <w:pPr>
+        <w:pStyle w:val="a3"/>
+        <w:numPr>
+          <w:ilvl w:val="0"/>
+          <w:numId w:val="8"/>
+        </w:numPr>
+        <w:rPr>
+          <w:rFonts w:ascii="Times New Roman" w:hAnsi="Times New Roman" w:cs="Times New Roman"/>
+          <w:spacing w:val="30"/>
+          <w:sz w:val="28"/>
+          <w:szCs w:val="28"/>
+        </w:rPr>
+      </w:pPr>
+      <w:r>
+        <w:rPr>
+          <w:rFonts w:ascii="Times New Roman" w:hAnsi="Times New Roman" w:cs="Times New Roman"/>
+          <w:spacing w:val="30"/>
+          <w:sz w:val="28"/>
+          <w:szCs w:val="28"/>
+        </w:rPr>
+        <w:t>Пользователь зажимает левую кнопку мыши и передвижением курсора выделяет прямоугольную область</w:t>
+      </w:r>
+    </w:p>
+    <w:p>
+      <w:pPr>
+        <w:pStyle w:val="a3"/>
+        <w:numPr>
+          <w:ilvl w:val="1"/>
+          <w:numId w:val="8"/>
+        </w:numPr>
+        <w:rPr>
+          <w:rFonts w:ascii="Times New Roman" w:hAnsi="Times New Roman" w:cs="Times New Roman"/>
+          <w:spacing w:val="30"/>
+          <w:sz w:val="28"/>
+          <w:szCs w:val="28"/>
+        </w:rPr>
+      </w:pPr>
+      <w:r>
+        <w:rPr>
+          <w:rFonts w:ascii="Times New Roman" w:hAnsi="Times New Roman" w:cs="Times New Roman"/>
+          <w:spacing w:val="30"/>
+          <w:sz w:val="28"/>
+          <w:szCs w:val="28"/>
+        </w:rPr>
+        <w:t>Сущности, вошедшие в область и принадлежащие фракции пользователя, выделяются. Все сущности, которые были до этого выделены и находятся вне этой зоны – сбрасывают с себя выделение.</w:t>
+      </w:r>
+    </w:p>
+    <w:p>
+      <w:pPr>
+        <w:rPr>
+          <w:rFonts w:ascii="Times New Roman" w:hAnsi="Times New Roman" w:cs="Times New Roman"/>
+          <w:spacing w:val="30"/>
+          <w:sz w:val="28"/>
+          <w:szCs w:val="28"/>
+        </w:rPr>
+      </w:pPr>
+      <w:r>
+        <w:rPr>
+          <w:rFonts w:ascii="Times New Roman" w:hAnsi="Times New Roman" w:cs="Times New Roman"/>
+          <w:spacing w:val="30"/>
+          <w:sz w:val="28"/>
+          <w:szCs w:val="28"/>
+          <w:u w:val="single"/>
+        </w:rPr>
+        <w:t>Действие:</w:t>
+      </w:r>
+      <w:r>
+        <w:rPr>
+          <w:rFonts w:ascii="Times New Roman" w:hAnsi="Times New Roman" w:cs="Times New Roman"/>
+          <w:spacing w:val="30"/>
+          <w:sz w:val="28"/>
+          <w:szCs w:val="28"/>
+        </w:rPr>
+        <w:t xml:space="preserve"> сброс выделения со всех сущностей</w:t>
+      </w:r>
+    </w:p>
+    <w:p>
+      <w:pPr>
+        <w:rPr>
+          <w:rFonts w:ascii="Times New Roman" w:hAnsi="Times New Roman" w:cs="Times New Roman"/>
+          <w:spacing w:val="30"/>
+          <w:sz w:val="28"/>
+          <w:szCs w:val="28"/>
+        </w:rPr>
+      </w:pPr>
+      <w:r>
+        <w:rPr>
+          <w:rFonts w:ascii="Times New Roman" w:hAnsi="Times New Roman" w:cs="Times New Roman"/>
+          <w:spacing w:val="30"/>
+          <w:sz w:val="28"/>
+          <w:szCs w:val="28"/>
+          <w:u w:val="single"/>
+        </w:rPr>
+        <w:t>Сценарий:</w:t>
+      </w:r>
+    </w:p>
+    <w:p>
+      <w:pPr>
+        <w:pStyle w:val="a3"/>
+        <w:numPr>
+          <w:ilvl w:val="0"/>
+          <w:numId w:val="8"/>
+        </w:numPr>
+        <w:rPr>
+          <w:rFonts w:ascii="Times New Roman" w:hAnsi="Times New Roman" w:cs="Times New Roman"/>
+          <w:spacing w:val="30"/>
+          <w:sz w:val="28"/>
+          <w:szCs w:val="28"/>
+        </w:rPr>
+      </w:pPr>
+      <w:r>
+        <w:rPr>
+          <w:rFonts w:ascii="Times New Roman" w:hAnsi="Times New Roman" w:cs="Times New Roman"/>
+          <w:spacing w:val="30"/>
+          <w:sz w:val="28"/>
+          <w:szCs w:val="28"/>
+        </w:rPr>
+        <w:t xml:space="preserve">Пользователь нажимает клавишу </w:t>
+      </w:r>
+      <w:r>
+        <w:rPr>
+          <w:rFonts w:ascii="Times New Roman" w:hAnsi="Times New Roman" w:cs="Times New Roman"/>
+          <w:i/>
+          <w:spacing w:val="30"/>
+          <w:sz w:val="28"/>
+          <w:szCs w:val="28"/>
+          <w:lang w:val="en-US"/>
+        </w:rPr>
+        <w:t>Escape</w:t>
+      </w:r>
+      <w:r>
+        <w:rPr>
+          <w:rFonts w:ascii="Times New Roman" w:hAnsi="Times New Roman" w:cs="Times New Roman"/>
+          <w:spacing w:val="30"/>
+          <w:sz w:val="28"/>
+          <w:szCs w:val="28"/>
+        </w:rPr>
+        <w:t xml:space="preserve"> на клавиатуре.</w:t>
+      </w:r>
+    </w:p>
+    <w:p>
+      <w:pPr>
+        <w:pStyle w:val="a3"/>
+        <w:numPr>
+          <w:ilvl w:val="1"/>
+          <w:numId w:val="8"/>
+        </w:numPr>
+        <w:rPr>
+          <w:rFonts w:ascii="Times New Roman" w:hAnsi="Times New Roman" w:cs="Times New Roman"/>
+          <w:spacing w:val="30"/>
+          <w:sz w:val="28"/>
+          <w:szCs w:val="28"/>
+        </w:rPr>
+      </w:pPr>
+      <w:r>
+        <w:rPr>
+          <w:rFonts w:ascii="Times New Roman" w:hAnsi="Times New Roman" w:cs="Times New Roman"/>
+          <w:spacing w:val="30"/>
+          <w:sz w:val="28"/>
+          <w:szCs w:val="28"/>
+        </w:rPr>
+        <w:t xml:space="preserve">Все сущности фракции пользователя, имевшие выделение, сбрасывают его с себя.  </w:t>
+      </w:r>
+    </w:p>
+    <w:p>
+      <w:pPr>
+        <w:ind w:left="993"/>
+        <w:rPr>
+          <w:rFonts w:ascii="Times New Roman" w:hAnsi="Times New Roman" w:cs="Times New Roman"/>
+          <w:spacing w:val="30"/>
+          <w:sz w:val="28"/>
+          <w:szCs w:val="28"/>
+        </w:rPr>
+      </w:pPr>
+    </w:p>
+    <w:p>
+      <w:pPr>
+        <w:rPr>
+          <w:rFonts w:ascii="Times New Roman" w:hAnsi="Times New Roman" w:cs="Times New Roman"/>
+          <w:spacing w:val="30"/>
+          <w:sz w:val="28"/>
+          <w:szCs w:val="28"/>
+        </w:rPr>
+      </w:pPr>
+      <w:r>
+        <w:rPr>
+          <w:rFonts w:ascii="Times New Roman" w:hAnsi="Times New Roman" w:cs="Times New Roman"/>
+          <w:spacing w:val="30"/>
+          <w:sz w:val="28"/>
+          <w:szCs w:val="28"/>
+          <w:u w:val="single"/>
+        </w:rPr>
+        <w:t>Действие:</w:t>
+      </w:r>
+      <w:r>
+        <w:rPr>
+          <w:rFonts w:ascii="Times New Roman" w:hAnsi="Times New Roman" w:cs="Times New Roman"/>
+          <w:spacing w:val="30"/>
+          <w:sz w:val="28"/>
+          <w:szCs w:val="28"/>
+        </w:rPr>
+        <w:t xml:space="preserve"> передвижение  юнитов</w:t>
+      </w:r>
+    </w:p>
+    <w:p>
+      <w:pPr>
+        <w:rPr>
+          <w:rFonts w:ascii="Times New Roman" w:hAnsi="Times New Roman" w:cs="Times New Roman"/>
+          <w:spacing w:val="30"/>
+          <w:sz w:val="28"/>
+          <w:szCs w:val="28"/>
+          <w:u w:val="single"/>
+        </w:rPr>
+      </w:pPr>
+      <w:r>
+        <w:rPr>
+          <w:rFonts w:ascii="Times New Roman" w:hAnsi="Times New Roman" w:cs="Times New Roman"/>
+          <w:spacing w:val="30"/>
+          <w:sz w:val="28"/>
+          <w:szCs w:val="28"/>
+          <w:u w:val="single"/>
+        </w:rPr>
+        <w:t>Сценарий:</w:t>
+      </w:r>
+    </w:p>
+    <w:p>
+      <w:pPr>
+        <w:pStyle w:val="a3"/>
+        <w:numPr>
+          <w:ilvl w:val="0"/>
+          <w:numId w:val="8"/>
+        </w:numPr>
+        <w:rPr>
+          <w:rFonts w:ascii="Times New Roman" w:hAnsi="Times New Roman" w:cs="Times New Roman"/>
+          <w:spacing w:val="30"/>
+          <w:sz w:val="28"/>
+          <w:szCs w:val="28"/>
+        </w:rPr>
+      </w:pPr>
+      <w:r>
+        <w:rPr>
+          <w:rFonts w:ascii="Times New Roman" w:hAnsi="Times New Roman" w:cs="Times New Roman"/>
+          <w:spacing w:val="30"/>
+          <w:sz w:val="28"/>
+          <w:szCs w:val="28"/>
+        </w:rPr>
+        <w:t>Пользователь нажимает правую кнопку мыши. Для всех выделенных сущностей, которые принадлежат его фракции, в месте клика создается точка, в которую они будут двигаться с определенной скоростью. Скорость обратно пропорциональна массе сущности. В случае сущностей-во</w:t>
+      </w:r>
+      <w:r>
+        <w:rPr>
+          <w:rFonts w:ascii="Times New Roman" w:hAnsi="Times New Roman" w:cs="Times New Roman"/>
+          <w:spacing w:val="30"/>
+          <w:sz w:val="28"/>
+          <w:szCs w:val="28"/>
+        </w:rPr>
+        <w:t>и</w:t>
+      </w:r>
+      <w:r>
+        <w:rPr>
+          <w:rFonts w:ascii="Times New Roman" w:hAnsi="Times New Roman" w:cs="Times New Roman"/>
+          <w:spacing w:val="30"/>
+          <w:sz w:val="28"/>
+          <w:szCs w:val="28"/>
+        </w:rPr>
+        <w:t xml:space="preserve">нов также присутствует прямая корреляция между скоростью и уровнем война. </w:t>
+      </w:r>
+    </w:p>
+    <w:p>
+      <w:pPr>
+        <w:rPr>
+          <w:rFonts w:ascii="Times New Roman" w:hAnsi="Times New Roman" w:cs="Times New Roman"/>
+          <w:spacing w:val="30"/>
+          <w:sz w:val="28"/>
+          <w:szCs w:val="28"/>
+        </w:rPr>
+      </w:pPr>
+      <w:r>
+        <w:rPr>
+          <w:rFonts w:ascii="Times New Roman" w:hAnsi="Times New Roman" w:cs="Times New Roman"/>
+          <w:spacing w:val="30"/>
+          <w:sz w:val="28"/>
+          <w:szCs w:val="28"/>
+          <w:u w:val="single"/>
+        </w:rPr>
+        <w:t>Действие:</w:t>
+      </w:r>
+      <w:r>
+        <w:rPr>
+          <w:rFonts w:ascii="Times New Roman" w:hAnsi="Times New Roman" w:cs="Times New Roman"/>
+          <w:spacing w:val="30"/>
+          <w:sz w:val="28"/>
+          <w:szCs w:val="28"/>
+        </w:rPr>
+        <w:t xml:space="preserve"> остановка группы сущностей</w:t>
+      </w:r>
+    </w:p>
+    <w:p>
+      <w:pPr>
+        <w:rPr>
+          <w:rFonts w:ascii="Times New Roman" w:hAnsi="Times New Roman" w:cs="Times New Roman"/>
+          <w:spacing w:val="30"/>
+          <w:sz w:val="28"/>
+          <w:szCs w:val="28"/>
+          <w:u w:val="single"/>
+        </w:rPr>
+      </w:pPr>
+      <w:r>
+        <w:rPr>
+          <w:rFonts w:ascii="Times New Roman" w:hAnsi="Times New Roman" w:cs="Times New Roman"/>
+          <w:spacing w:val="30"/>
+          <w:sz w:val="28"/>
+          <w:szCs w:val="28"/>
+          <w:u w:val="single"/>
+        </w:rPr>
+        <w:t>Сценарий:</w:t>
+      </w:r>
+    </w:p>
+    <w:p>
+      <w:pPr>
+        <w:pStyle w:val="a3"/>
+        <w:numPr>
+          <w:ilvl w:val="0"/>
+          <w:numId w:val="8"/>
+        </w:numPr>
+        <w:rPr>
+          <w:rFonts w:ascii="Times New Roman" w:hAnsi="Times New Roman" w:cs="Times New Roman"/>
+          <w:spacing w:val="30"/>
+          <w:sz w:val="28"/>
+          <w:szCs w:val="28"/>
+        </w:rPr>
+      </w:pPr>
+      <w:r>
+        <w:rPr>
+          <w:rFonts w:ascii="Times New Roman" w:hAnsi="Times New Roman" w:cs="Times New Roman"/>
+          <w:spacing w:val="30"/>
+          <w:sz w:val="28"/>
+          <w:szCs w:val="28"/>
+        </w:rPr>
+        <w:t xml:space="preserve">Пользователь выделяет все сущности, которые находятся в движении, и нажимает клавишу </w:t>
+      </w:r>
+      <w:r>
+        <w:rPr>
+          <w:rFonts w:ascii="Times New Roman" w:hAnsi="Times New Roman" w:cs="Times New Roman"/>
+          <w:i/>
+          <w:spacing w:val="30"/>
+          <w:sz w:val="28"/>
+          <w:szCs w:val="28"/>
+          <w:lang w:val="en-US"/>
+        </w:rPr>
+        <w:t>D</w:t>
+      </w:r>
+      <w:r>
+        <w:rPr>
+          <w:rFonts w:ascii="Times New Roman" w:hAnsi="Times New Roman" w:cs="Times New Roman"/>
+          <w:spacing w:val="30"/>
+          <w:sz w:val="28"/>
+          <w:szCs w:val="28"/>
+        </w:rPr>
+        <w:t xml:space="preserve"> на клавиатуре.</w:t>
+      </w:r>
+    </w:p>
+    <w:p>
+      <w:pPr>
+        <w:pStyle w:val="a3"/>
+        <w:numPr>
+          <w:ilvl w:val="1"/>
+          <w:numId w:val="8"/>
+        </w:numPr>
+        <w:rPr>
+          <w:rFonts w:ascii="Times New Roman" w:hAnsi="Times New Roman" w:cs="Times New Roman"/>
+          <w:spacing w:val="30"/>
+          <w:sz w:val="28"/>
+          <w:szCs w:val="28"/>
+        </w:rPr>
+      </w:pPr>
+      <w:r>
+        <w:rPr>
+          <w:rFonts w:ascii="Times New Roman" w:hAnsi="Times New Roman" w:cs="Times New Roman"/>
+          <w:spacing w:val="30"/>
+          <w:sz w:val="28"/>
+          <w:szCs w:val="28"/>
+        </w:rPr>
+        <w:t xml:space="preserve">Все сущности фракции пользователя в выделенной группе, двигавшиеся в определенную точку, останавливаются </w:t>
+      </w:r>
+    </w:p>
+    <w:p>
+      <w:pPr>
+        <w:rPr>
+          <w:rFonts w:ascii="Times New Roman" w:hAnsi="Times New Roman" w:cs="Times New Roman"/>
+          <w:spacing w:val="30"/>
+          <w:sz w:val="28"/>
+          <w:szCs w:val="28"/>
+        </w:rPr>
+      </w:pPr>
+      <w:r>
+        <w:rPr>
+          <w:rFonts w:ascii="Times New Roman" w:hAnsi="Times New Roman" w:cs="Times New Roman"/>
+          <w:spacing w:val="30"/>
+          <w:sz w:val="28"/>
+          <w:szCs w:val="28"/>
+          <w:u w:val="single"/>
+        </w:rPr>
+        <w:t>Действие</w:t>
+      </w:r>
+      <w:r>
+        <w:rPr>
+          <w:rFonts w:ascii="Times New Roman" w:hAnsi="Times New Roman" w:cs="Times New Roman"/>
+          <w:spacing w:val="30"/>
+          <w:sz w:val="28"/>
+          <w:szCs w:val="28"/>
+        </w:rPr>
+        <w:t xml:space="preserve">: </w:t>
+      </w:r>
+      <w:r>
+        <w:rPr>
+          <w:rFonts w:ascii="Times New Roman" w:hAnsi="Times New Roman" w:cs="Times New Roman"/>
+          <w:spacing w:val="30"/>
+          <w:sz w:val="28"/>
+          <w:szCs w:val="28"/>
+        </w:rPr>
+        <w:t xml:space="preserve">остановка всех сущностей </w:t>
+      </w:r>
+    </w:p>
+    <w:p>
+      <w:pPr>
+        <w:rPr>
+          <w:rFonts w:ascii="Times New Roman" w:hAnsi="Times New Roman" w:cs="Times New Roman"/>
+          <w:spacing w:val="30"/>
+          <w:sz w:val="28"/>
+          <w:szCs w:val="28"/>
+        </w:rPr>
+      </w:pPr>
+      <w:r>
+        <w:rPr>
+          <w:rFonts w:ascii="Times New Roman" w:hAnsi="Times New Roman" w:cs="Times New Roman"/>
+          <w:spacing w:val="30"/>
+          <w:sz w:val="28"/>
+          <w:szCs w:val="28"/>
+          <w:u w:val="single"/>
+        </w:rPr>
+        <w:lastRenderedPageBreak/>
+        <w:t>Сценарий</w:t>
+      </w:r>
+      <w:r>
+        <w:rPr>
+          <w:rFonts w:ascii="Times New Roman" w:hAnsi="Times New Roman" w:cs="Times New Roman"/>
+          <w:spacing w:val="30"/>
+          <w:sz w:val="28"/>
+          <w:szCs w:val="28"/>
+          <w:u w:val="single"/>
+        </w:rPr>
+        <w:t>:</w:t>
+      </w:r>
+    </w:p>
+    <w:p>
+      <w:pPr>
+        <w:pStyle w:val="a3"/>
+        <w:numPr>
+          <w:ilvl w:val="0"/>
+          <w:numId w:val="8"/>
+        </w:numPr>
+        <w:rPr>
+          <w:rFonts w:ascii="Times New Roman" w:hAnsi="Times New Roman" w:cs="Times New Roman"/>
+          <w:spacing w:val="30"/>
+          <w:sz w:val="28"/>
+          <w:szCs w:val="28"/>
+        </w:rPr>
+      </w:pPr>
+      <w:r>
+        <w:rPr>
+          <w:rFonts w:ascii="Times New Roman" w:hAnsi="Times New Roman" w:cs="Times New Roman"/>
+          <w:spacing w:val="30"/>
+          <w:sz w:val="28"/>
+          <w:szCs w:val="28"/>
+        </w:rPr>
+        <w:t xml:space="preserve">Пользователь нажимает клавишу </w:t>
+      </w:r>
+      <w:r>
+        <w:rPr>
+          <w:rFonts w:ascii="Times New Roman" w:hAnsi="Times New Roman" w:cs="Times New Roman"/>
+          <w:i/>
+          <w:spacing w:val="30"/>
+          <w:sz w:val="28"/>
+          <w:szCs w:val="28"/>
+          <w:lang w:val="en-US"/>
+        </w:rPr>
+        <w:t>S</w:t>
+      </w:r>
+      <w:r>
+        <w:rPr>
+          <w:rFonts w:ascii="Times New Roman" w:hAnsi="Times New Roman" w:cs="Times New Roman"/>
+          <w:spacing w:val="30"/>
+          <w:sz w:val="28"/>
+          <w:szCs w:val="28"/>
+        </w:rPr>
+        <w:t xml:space="preserve"> </w:t>
+      </w:r>
+      <w:r>
+        <w:rPr>
+          <w:rFonts w:ascii="Times New Roman" w:hAnsi="Times New Roman" w:cs="Times New Roman"/>
+          <w:spacing w:val="30"/>
+          <w:sz w:val="28"/>
+          <w:szCs w:val="28"/>
+        </w:rPr>
+        <w:t>на клавиатуре</w:t>
+      </w:r>
+    </w:p>
+    <w:p>
+      <w:pPr>
+        <w:pStyle w:val="a3"/>
+        <w:numPr>
+          <w:ilvl w:val="1"/>
+          <w:numId w:val="8"/>
+        </w:numPr>
+        <w:rPr>
+          <w:rFonts w:ascii="Times New Roman" w:hAnsi="Times New Roman" w:cs="Times New Roman"/>
+          <w:spacing w:val="30"/>
+          <w:sz w:val="28"/>
+          <w:szCs w:val="28"/>
+        </w:rPr>
+      </w:pPr>
+      <w:r>
+        <w:rPr>
+          <w:rFonts w:ascii="Times New Roman" w:hAnsi="Times New Roman" w:cs="Times New Roman"/>
+          <w:spacing w:val="30"/>
+          <w:sz w:val="28"/>
+          <w:szCs w:val="28"/>
+        </w:rPr>
+        <w:t xml:space="preserve">Все сущности фракции пользователя  на карте, двигавшиеся в определенную точку, останавливаются </w:t>
+      </w:r>
+    </w:p>
+    <w:p>
+      <w:pPr>
+        <w:rPr>
+          <w:rFonts w:ascii="Times New Roman" w:hAnsi="Times New Roman" w:cs="Times New Roman"/>
+          <w:spacing w:val="30"/>
+          <w:sz w:val="28"/>
+          <w:szCs w:val="28"/>
+        </w:rPr>
+      </w:pPr>
+      <w:r>
+        <w:rPr>
+          <w:rFonts w:ascii="Times New Roman" w:hAnsi="Times New Roman" w:cs="Times New Roman"/>
+          <w:spacing w:val="30"/>
+          <w:sz w:val="28"/>
+          <w:szCs w:val="28"/>
+          <w:u w:val="single"/>
+        </w:rPr>
+        <w:t>Действие:</w:t>
+      </w:r>
+      <w:r>
+        <w:rPr>
+          <w:rFonts w:ascii="Times New Roman" w:hAnsi="Times New Roman" w:cs="Times New Roman"/>
+          <w:spacing w:val="30"/>
+          <w:sz w:val="28"/>
+          <w:szCs w:val="28"/>
+        </w:rPr>
+        <w:t xml:space="preserve"> генерация базой сущности</w:t>
+      </w:r>
+    </w:p>
+    <w:p>
+      <w:pPr>
+        <w:rPr>
+          <w:rFonts w:ascii="Times New Roman" w:hAnsi="Times New Roman" w:cs="Times New Roman"/>
+          <w:spacing w:val="30"/>
+          <w:sz w:val="28"/>
+          <w:szCs w:val="28"/>
+          <w:u w:val="single"/>
+        </w:rPr>
+      </w:pPr>
+      <w:r>
+        <w:rPr>
+          <w:rFonts w:ascii="Times New Roman" w:hAnsi="Times New Roman" w:cs="Times New Roman"/>
+          <w:spacing w:val="30"/>
+          <w:sz w:val="28"/>
+          <w:szCs w:val="28"/>
+          <w:u w:val="single"/>
+        </w:rPr>
+        <w:t>Сценарий:</w:t>
+      </w:r>
+    </w:p>
+    <w:p>
+      <w:pPr>
+        <w:pStyle w:val="a3"/>
+        <w:numPr>
+          <w:ilvl w:val="0"/>
+          <w:numId w:val="9"/>
+        </w:numPr>
+        <w:rPr>
+          <w:rFonts w:ascii="Times New Roman" w:hAnsi="Times New Roman" w:cs="Times New Roman"/>
+          <w:spacing w:val="30"/>
+          <w:sz w:val="28"/>
+          <w:szCs w:val="28"/>
+        </w:rPr>
+      </w:pPr>
+      <w:r>
+        <w:rPr>
+          <w:rFonts w:ascii="Times New Roman" w:hAnsi="Times New Roman" w:cs="Times New Roman"/>
+          <w:spacing w:val="30"/>
+          <w:sz w:val="28"/>
+          <w:szCs w:val="28"/>
+        </w:rPr>
+        <w:t>Прошло достаточное количество времени с предыдущей генерации</w:t>
+      </w:r>
+    </w:p>
+    <w:p>
+      <w:pPr>
+        <w:pStyle w:val="a3"/>
+        <w:numPr>
+          <w:ilvl w:val="1"/>
+          <w:numId w:val="9"/>
+        </w:numPr>
+        <w:rPr>
+          <w:rFonts w:ascii="Times New Roman" w:hAnsi="Times New Roman" w:cs="Times New Roman"/>
+          <w:spacing w:val="30"/>
+          <w:sz w:val="28"/>
+          <w:szCs w:val="28"/>
+        </w:rPr>
+      </w:pPr>
+      <w:r>
+        <w:rPr>
+          <w:rFonts w:ascii="Times New Roman" w:hAnsi="Times New Roman" w:cs="Times New Roman"/>
+          <w:spacing w:val="30"/>
+          <w:sz w:val="28"/>
+          <w:szCs w:val="28"/>
+        </w:rPr>
+        <w:t>Из базы появляется сущность, которая соответствует её типу</w:t>
+      </w:r>
+    </w:p>
+    <w:p>
+      <w:pPr>
+        <w:rPr>
+          <w:rFonts w:ascii="Times New Roman" w:hAnsi="Times New Roman" w:cs="Times New Roman"/>
+          <w:spacing w:val="30"/>
+          <w:sz w:val="28"/>
+          <w:szCs w:val="28"/>
+        </w:rPr>
+      </w:pPr>
+      <w:r>
+        <w:rPr>
+          <w:rFonts w:ascii="Times New Roman" w:hAnsi="Times New Roman" w:cs="Times New Roman"/>
+          <w:spacing w:val="30"/>
+          <w:sz w:val="28"/>
+          <w:szCs w:val="28"/>
+          <w:u w:val="single"/>
+        </w:rPr>
+        <w:t>Действие:</w:t>
+      </w:r>
+      <w:r>
+        <w:rPr>
+          <w:rFonts w:ascii="Times New Roman" w:hAnsi="Times New Roman" w:cs="Times New Roman"/>
+          <w:spacing w:val="30"/>
+          <w:sz w:val="28"/>
+          <w:szCs w:val="28"/>
+        </w:rPr>
+        <w:t xml:space="preserve"> увеличение массы война</w:t>
+      </w:r>
+    </w:p>
+    <w:p>
+      <w:pPr>
+        <w:rPr>
+          <w:rFonts w:ascii="Times New Roman" w:hAnsi="Times New Roman" w:cs="Times New Roman"/>
+          <w:spacing w:val="30"/>
+          <w:sz w:val="28"/>
+          <w:szCs w:val="28"/>
+          <w:u w:val="single"/>
+        </w:rPr>
+      </w:pPr>
+      <w:r>
+        <w:rPr>
+          <w:rFonts w:ascii="Times New Roman" w:hAnsi="Times New Roman" w:cs="Times New Roman"/>
+          <w:spacing w:val="30"/>
+          <w:sz w:val="28"/>
+          <w:szCs w:val="28"/>
+          <w:u w:val="single"/>
+        </w:rPr>
+        <w:t>Сценарий:</w:t>
+      </w:r>
+    </w:p>
+    <w:p>
+      <w:pPr>
+        <w:pStyle w:val="a3"/>
+        <w:numPr>
+          <w:ilvl w:val="0"/>
+          <w:numId w:val="8"/>
+        </w:numPr>
+        <w:rPr>
+          <w:rFonts w:ascii="Times New Roman" w:hAnsi="Times New Roman" w:cs="Times New Roman"/>
+          <w:spacing w:val="30"/>
+          <w:sz w:val="28"/>
+          <w:szCs w:val="28"/>
+        </w:rPr>
+      </w:pPr>
+      <w:r>
+        <w:rPr>
+          <w:rFonts w:ascii="Times New Roman" w:hAnsi="Times New Roman" w:cs="Times New Roman"/>
+          <w:spacing w:val="30"/>
+          <w:sz w:val="28"/>
+          <w:szCs w:val="28"/>
+        </w:rPr>
+        <w:t>Пользователь передвигает сущность-война к любой сущнос</w:t>
+      </w:r>
+      <w:r>
+        <w:rPr>
+          <w:rFonts w:ascii="Times New Roman" w:hAnsi="Times New Roman" w:cs="Times New Roman"/>
+          <w:spacing w:val="30"/>
+          <w:sz w:val="28"/>
+          <w:szCs w:val="28"/>
+        </w:rPr>
+        <w:t>ти иной фракции, масса которой</w:t>
+      </w:r>
+      <w:r>
+        <w:rPr>
+          <w:rFonts w:ascii="Times New Roman" w:hAnsi="Times New Roman" w:cs="Times New Roman"/>
+          <w:spacing w:val="30"/>
+          <w:sz w:val="28"/>
+          <w:szCs w:val="28"/>
+        </w:rPr>
+        <w:t xml:space="preserve"> меньше</w:t>
+      </w:r>
+      <w:r>
+        <w:rPr>
+          <w:rFonts w:ascii="Times New Roman" w:hAnsi="Times New Roman" w:cs="Times New Roman"/>
+          <w:spacing w:val="30"/>
+          <w:sz w:val="28"/>
+          <w:szCs w:val="28"/>
+        </w:rPr>
+        <w:t xml:space="preserve"> или равна массе</w:t>
+      </w:r>
+      <w:r>
+        <w:rPr>
+          <w:rFonts w:ascii="Times New Roman" w:hAnsi="Times New Roman" w:cs="Times New Roman"/>
+          <w:spacing w:val="30"/>
+          <w:sz w:val="28"/>
+          <w:szCs w:val="28"/>
+        </w:rPr>
+        <w:t xml:space="preserve"> война</w:t>
+      </w:r>
+      <w:r>
+        <w:rPr>
+          <w:rFonts w:ascii="Times New Roman" w:hAnsi="Times New Roman" w:cs="Times New Roman"/>
+          <w:spacing w:val="30"/>
+          <w:sz w:val="28"/>
+          <w:szCs w:val="28"/>
+        </w:rPr>
+        <w:t xml:space="preserve"> и которая при этом сама не является воином</w:t>
+      </w:r>
+    </w:p>
+    <w:p>
+      <w:pPr>
+        <w:pStyle w:val="a3"/>
+        <w:numPr>
+          <w:ilvl w:val="1"/>
+          <w:numId w:val="8"/>
+        </w:numPr>
+        <w:rPr>
+          <w:rFonts w:ascii="Times New Roman" w:hAnsi="Times New Roman" w:cs="Times New Roman"/>
+          <w:spacing w:val="30"/>
+          <w:sz w:val="28"/>
+          <w:szCs w:val="28"/>
+        </w:rPr>
+      </w:pPr>
+      <w:r>
+        <w:rPr>
+          <w:rFonts w:ascii="Times New Roman" w:hAnsi="Times New Roman" w:cs="Times New Roman"/>
+          <w:spacing w:val="30"/>
+          <w:sz w:val="28"/>
+          <w:szCs w:val="28"/>
+        </w:rPr>
+        <w:t>При приближении сущности-вои</w:t>
+      </w:r>
+      <w:r>
+        <w:rPr>
+          <w:rFonts w:ascii="Times New Roman" w:hAnsi="Times New Roman" w:cs="Times New Roman"/>
+          <w:spacing w:val="30"/>
+          <w:sz w:val="28"/>
+          <w:szCs w:val="28"/>
+        </w:rPr>
+        <w:t>на на достаточно близкое расстояние к другой сущности</w:t>
+      </w:r>
+      <w:r>
+        <w:rPr>
+          <w:rFonts w:ascii="Times New Roman" w:hAnsi="Times New Roman" w:cs="Times New Roman"/>
+          <w:spacing w:val="30"/>
+          <w:sz w:val="28"/>
+          <w:szCs w:val="28"/>
+        </w:rPr>
+        <w:t xml:space="preserve">, </w:t>
+      </w:r>
+      <w:r>
+        <w:rPr>
+          <w:rFonts w:ascii="Times New Roman" w:hAnsi="Times New Roman" w:cs="Times New Roman"/>
+          <w:spacing w:val="30"/>
+          <w:sz w:val="28"/>
+          <w:szCs w:val="28"/>
+        </w:rPr>
+        <w:t>сущность у</w:t>
+      </w:r>
+      <w:r>
+        <w:rPr>
+          <w:rFonts w:ascii="Times New Roman" w:hAnsi="Times New Roman" w:cs="Times New Roman"/>
+          <w:spacing w:val="30"/>
+          <w:sz w:val="28"/>
+          <w:szCs w:val="28"/>
+        </w:rPr>
+        <w:t>даляется, а к массе сущности-вои</w:t>
+      </w:r>
+      <w:r>
+        <w:rPr>
+          <w:rFonts w:ascii="Times New Roman" w:hAnsi="Times New Roman" w:cs="Times New Roman"/>
+          <w:spacing w:val="30"/>
+          <w:sz w:val="28"/>
+          <w:szCs w:val="28"/>
+        </w:rPr>
+        <w:t>на добавляется масса удаленной сущности. Также к счёту фракции прибавляется единица</w:t>
+      </w:r>
+    </w:p>
+    <w:p>
+      <w:pPr>
+        <w:pStyle w:val="a3"/>
+        <w:numPr>
+          <w:ilvl w:val="0"/>
+          <w:numId w:val="8"/>
+        </w:numPr>
+        <w:rPr>
+          <w:rFonts w:ascii="Times New Roman" w:hAnsi="Times New Roman" w:cs="Times New Roman"/>
+          <w:spacing w:val="30"/>
+          <w:sz w:val="28"/>
+          <w:szCs w:val="28"/>
+        </w:rPr>
+      </w:pPr>
+      <w:r>
+        <w:rPr>
+          <w:rFonts w:ascii="Times New Roman" w:hAnsi="Times New Roman" w:cs="Times New Roman"/>
+          <w:spacing w:val="30"/>
+          <w:sz w:val="28"/>
+          <w:szCs w:val="28"/>
+        </w:rPr>
+        <w:t>Пользовате</w:t>
+      </w:r>
+      <w:r>
+        <w:rPr>
+          <w:rFonts w:ascii="Times New Roman" w:hAnsi="Times New Roman" w:cs="Times New Roman"/>
+          <w:spacing w:val="30"/>
+          <w:sz w:val="28"/>
+          <w:szCs w:val="28"/>
+        </w:rPr>
+        <w:t>ль передвигает сущность-вои</w:t>
+      </w:r>
+      <w:r>
+        <w:rPr>
+          <w:rFonts w:ascii="Times New Roman" w:hAnsi="Times New Roman" w:cs="Times New Roman"/>
+          <w:spacing w:val="30"/>
+          <w:sz w:val="28"/>
+          <w:szCs w:val="28"/>
+        </w:rPr>
+        <w:t xml:space="preserve">на к </w:t>
+      </w:r>
+      <w:r>
+        <w:rPr>
+          <w:rFonts w:ascii="Times New Roman" w:hAnsi="Times New Roman" w:cs="Times New Roman"/>
+          <w:spacing w:val="30"/>
+          <w:sz w:val="28"/>
+          <w:szCs w:val="28"/>
+        </w:rPr>
+        <w:t xml:space="preserve">воину иной фракции, масса которого строго </w:t>
+      </w:r>
+      <w:r>
+        <w:rPr>
+          <w:rFonts w:ascii="Times New Roman" w:hAnsi="Times New Roman" w:cs="Times New Roman"/>
+          <w:spacing w:val="30"/>
+          <w:sz w:val="28"/>
+          <w:szCs w:val="28"/>
+        </w:rPr>
+        <w:t xml:space="preserve">меньше </w:t>
+      </w:r>
+      <w:r>
+        <w:rPr>
+          <w:rFonts w:ascii="Times New Roman" w:hAnsi="Times New Roman" w:cs="Times New Roman"/>
+          <w:spacing w:val="30"/>
+          <w:sz w:val="28"/>
+          <w:szCs w:val="28"/>
+        </w:rPr>
+        <w:t>массы сущности-вои</w:t>
+      </w:r>
+      <w:r>
+        <w:rPr>
+          <w:rFonts w:ascii="Times New Roman" w:hAnsi="Times New Roman" w:cs="Times New Roman"/>
+          <w:spacing w:val="30"/>
+          <w:sz w:val="28"/>
+          <w:szCs w:val="28"/>
+        </w:rPr>
+        <w:t>на</w:t>
+      </w:r>
+      <w:r>
+        <w:rPr>
+          <w:rFonts w:ascii="Times New Roman" w:hAnsi="Times New Roman" w:cs="Times New Roman"/>
+          <w:spacing w:val="30"/>
+          <w:sz w:val="28"/>
+          <w:szCs w:val="28"/>
+        </w:rPr>
+        <w:t xml:space="preserve"> пользователя</w:t>
+      </w:r>
+    </w:p>
+    <w:p>
+      <w:pPr>
+        <w:pStyle w:val="a3"/>
+        <w:numPr>
+          <w:ilvl w:val="1"/>
+          <w:numId w:val="8"/>
+        </w:numPr>
+        <w:rPr>
+          <w:rFonts w:ascii="Times New Roman" w:hAnsi="Times New Roman" w:cs="Times New Roman"/>
+          <w:spacing w:val="30"/>
+          <w:sz w:val="28"/>
+          <w:szCs w:val="28"/>
+        </w:rPr>
+      </w:pPr>
+      <w:r>
+        <w:rPr>
+          <w:rFonts w:ascii="Times New Roman" w:hAnsi="Times New Roman" w:cs="Times New Roman"/>
+          <w:spacing w:val="30"/>
+          <w:sz w:val="28"/>
+          <w:szCs w:val="28"/>
+        </w:rPr>
+        <w:t>При приближении сущности-воина на достаточно близкое расстояние к</w:t>
+      </w:r>
+      <w:r>
+        <w:rPr>
+          <w:rFonts w:ascii="Times New Roman" w:hAnsi="Times New Roman" w:cs="Times New Roman"/>
+          <w:spacing w:val="30"/>
+          <w:sz w:val="28"/>
+          <w:szCs w:val="28"/>
+        </w:rPr>
+        <w:t xml:space="preserve"> этому воину</w:t>
+      </w:r>
+      <w:r>
+        <w:rPr>
+          <w:rFonts w:ascii="Times New Roman" w:hAnsi="Times New Roman" w:cs="Times New Roman"/>
+          <w:spacing w:val="30"/>
+          <w:sz w:val="28"/>
+          <w:szCs w:val="28"/>
+        </w:rPr>
+        <w:t>,</w:t>
+      </w:r>
+      <w:r>
+        <w:rPr>
+          <w:rFonts w:ascii="Times New Roman" w:hAnsi="Times New Roman" w:cs="Times New Roman"/>
+          <w:spacing w:val="30"/>
+          <w:sz w:val="28"/>
+          <w:szCs w:val="28"/>
+        </w:rPr>
+        <w:t xml:space="preserve"> воин </w:t>
+      </w:r>
+      <w:r>
+        <w:rPr>
+          <w:rFonts w:ascii="Times New Roman" w:hAnsi="Times New Roman" w:cs="Times New Roman"/>
+          <w:spacing w:val="30"/>
+          <w:sz w:val="28"/>
+          <w:szCs w:val="28"/>
+        </w:rPr>
+        <w:t xml:space="preserve"> удаляется, а к массе сущности-воина добавляется масса удаленной сущности. Также к счёту фракции прибавляется единица</w:t>
+      </w:r>
+    </w:p>
+    <w:p>
+      <w:pPr>
+        <w:pStyle w:val="a3"/>
+        <w:numPr>
+          <w:ilvl w:val="0"/>
+          <w:numId w:val="8"/>
+        </w:numPr>
+        <w:rPr>
+          <w:rFonts w:ascii="Times New Roman" w:hAnsi="Times New Roman" w:cs="Times New Roman"/>
+          <w:spacing w:val="30"/>
+          <w:sz w:val="28"/>
+          <w:szCs w:val="28"/>
+        </w:rPr>
+      </w:pPr>
+      <w:r>
+        <w:rPr>
+          <w:rFonts w:ascii="Times New Roman" w:hAnsi="Times New Roman" w:cs="Times New Roman"/>
+          <w:spacing w:val="30"/>
+          <w:sz w:val="28"/>
+          <w:szCs w:val="28"/>
+        </w:rPr>
+        <w:t xml:space="preserve">Пользователь передвигает сущность-воина к воину  иной фракции, масса которого </w:t>
+      </w:r>
+      <w:r>
+        <w:rPr>
+          <w:rFonts w:ascii="Times New Roman" w:hAnsi="Times New Roman" w:cs="Times New Roman"/>
+          <w:spacing w:val="30"/>
+          <w:sz w:val="28"/>
+          <w:szCs w:val="28"/>
+        </w:rPr>
+        <w:t xml:space="preserve"> равна </w:t>
+      </w:r>
+      <w:r>
+        <w:rPr>
+          <w:rFonts w:ascii="Times New Roman" w:hAnsi="Times New Roman" w:cs="Times New Roman"/>
+          <w:spacing w:val="30"/>
+          <w:sz w:val="28"/>
+          <w:szCs w:val="28"/>
+        </w:rPr>
+        <w:t xml:space="preserve"> </w:t>
+      </w:r>
+      <w:r>
+        <w:rPr>
+          <w:rFonts w:ascii="Times New Roman" w:hAnsi="Times New Roman" w:cs="Times New Roman"/>
+          <w:spacing w:val="30"/>
+          <w:sz w:val="28"/>
+          <w:szCs w:val="28"/>
+        </w:rPr>
+        <w:t>массе</w:t>
+      </w:r>
+      <w:r>
+        <w:rPr>
+          <w:rFonts w:ascii="Times New Roman" w:hAnsi="Times New Roman" w:cs="Times New Roman"/>
+          <w:spacing w:val="30"/>
+          <w:sz w:val="28"/>
+          <w:szCs w:val="28"/>
+        </w:rPr>
+        <w:t xml:space="preserve"> сущности-воина</w:t>
+      </w:r>
+    </w:p>
+    <w:p>
+      <w:pPr>
+        <w:pStyle w:val="a3"/>
+        <w:numPr>
+          <w:ilvl w:val="1"/>
+          <w:numId w:val="8"/>
+        </w:numPr>
+        <w:rPr>
+          <w:rFonts w:ascii="Times New Roman" w:hAnsi="Times New Roman" w:cs="Times New Roman"/>
+          <w:spacing w:val="30"/>
+          <w:sz w:val="28"/>
+          <w:szCs w:val="28"/>
+        </w:rPr>
+      </w:pPr>
+      <w:r>
+        <w:rPr>
+          <w:rFonts w:ascii="Times New Roman" w:hAnsi="Times New Roman" w:cs="Times New Roman"/>
+          <w:spacing w:val="30"/>
+          <w:sz w:val="28"/>
+          <w:szCs w:val="28"/>
+        </w:rPr>
+        <w:t>В случае если уровень воина пользователя больше уровня воина иной фракции, воин иной фракции удаляется, а к массе воина пользователя добавляется масса удаленного воина.</w:t>
+      </w:r>
+    </w:p>
+    <w:p>
+      <w:pPr>
+        <w:pStyle w:val="a3"/>
+        <w:numPr>
+          <w:ilvl w:val="1"/>
+          <w:numId w:val="8"/>
+        </w:numPr>
+        <w:rPr>
+          <w:rFonts w:ascii="Times New Roman" w:hAnsi="Times New Roman" w:cs="Times New Roman"/>
+          <w:spacing w:val="30"/>
+          <w:sz w:val="28"/>
+          <w:szCs w:val="28"/>
+        </w:rPr>
+      </w:pPr>
+      <w:r>
+        <w:rPr>
+          <w:rFonts w:ascii="Times New Roman" w:hAnsi="Times New Roman" w:cs="Times New Roman"/>
+          <w:spacing w:val="30"/>
+          <w:sz w:val="28"/>
+          <w:szCs w:val="28"/>
+        </w:rPr>
+        <w:lastRenderedPageBreak/>
+        <w:t>В случае если уровень воинов одинаковый, ничего не происходит</w:t>
+      </w:r>
+      <w:r>
+        <w:rPr>
+          <w:rFonts w:ascii="Times New Roman" w:hAnsi="Times New Roman" w:cs="Times New Roman"/>
+          <w:spacing w:val="30"/>
+          <w:sz w:val="28"/>
+          <w:szCs w:val="28"/>
+        </w:rPr>
+        <w:t xml:space="preserve"> </w:t>
+      </w:r>
+      <w:r>
+        <w:rPr>
+          <w:rFonts w:ascii="Times New Roman" w:hAnsi="Times New Roman" w:cs="Times New Roman"/>
+          <w:spacing w:val="30"/>
+          <w:sz w:val="28"/>
+          <w:szCs w:val="28"/>
+        </w:rPr>
+        <w:t xml:space="preserve"> </w:t>
+      </w:r>
+      <w:r>
+        <w:rPr>
+          <w:rFonts w:ascii="Times New Roman" w:hAnsi="Times New Roman" w:cs="Times New Roman"/>
+          <w:spacing w:val="30"/>
+          <w:sz w:val="28"/>
+          <w:szCs w:val="28"/>
+        </w:rPr>
+        <w:t xml:space="preserve"> </w:t>
+      </w:r>
+    </w:p>
+    <w:p>
+      <w:pPr>
+        <w:rPr>
+          <w:rFonts w:ascii="Times New Roman" w:hAnsi="Times New Roman" w:cs="Times New Roman"/>
+          <w:spacing w:val="30"/>
+          <w:sz w:val="28"/>
+          <w:szCs w:val="28"/>
+        </w:rPr>
+      </w:pPr>
+      <w:r>
+        <w:rPr>
+          <w:rFonts w:ascii="Times New Roman" w:hAnsi="Times New Roman" w:cs="Times New Roman"/>
+          <w:spacing w:val="30"/>
+          <w:sz w:val="28"/>
+          <w:szCs w:val="28"/>
+          <w:u w:val="single"/>
+        </w:rPr>
+        <w:t>Действие</w:t>
+      </w:r>
+      <w:r>
+        <w:rPr>
+          <w:rFonts w:ascii="Times New Roman" w:hAnsi="Times New Roman" w:cs="Times New Roman"/>
+          <w:spacing w:val="30"/>
+          <w:sz w:val="28"/>
+          <w:szCs w:val="28"/>
+          <w:u w:val="single"/>
+          <w:lang w:val="en-US"/>
+        </w:rPr>
+        <w:t>:</w:t>
+      </w:r>
+      <w:r>
+        <w:rPr>
+          <w:rFonts w:ascii="Times New Roman" w:hAnsi="Times New Roman" w:cs="Times New Roman"/>
+          <w:spacing w:val="30"/>
+          <w:sz w:val="28"/>
+          <w:szCs w:val="28"/>
+          <w:lang w:val="en-US"/>
+        </w:rPr>
+        <w:t xml:space="preserve"> </w:t>
+      </w:r>
+      <w:r>
+        <w:rPr>
+          <w:rFonts w:ascii="Times New Roman" w:hAnsi="Times New Roman" w:cs="Times New Roman"/>
+          <w:spacing w:val="30"/>
+          <w:sz w:val="28"/>
+          <w:szCs w:val="28"/>
+        </w:rPr>
+        <w:t xml:space="preserve">процесс захвата </w:t>
+      </w:r>
+    </w:p>
+    <w:p>
+      <w:pPr>
+        <w:rPr>
+          <w:rFonts w:ascii="Times New Roman" w:hAnsi="Times New Roman" w:cs="Times New Roman"/>
+          <w:spacing w:val="30"/>
+          <w:sz w:val="28"/>
+          <w:szCs w:val="28"/>
+          <w:lang w:val="en-US"/>
+        </w:rPr>
+      </w:pPr>
+      <w:r>
+        <w:rPr>
+          <w:rFonts w:ascii="Times New Roman" w:hAnsi="Times New Roman" w:cs="Times New Roman"/>
+          <w:spacing w:val="30"/>
+          <w:sz w:val="28"/>
+          <w:szCs w:val="28"/>
+          <w:u w:val="single"/>
+        </w:rPr>
+        <w:t>Сценарий</w:t>
+      </w:r>
+      <w:r>
+        <w:rPr>
+          <w:rFonts w:ascii="Times New Roman" w:hAnsi="Times New Roman" w:cs="Times New Roman"/>
+          <w:spacing w:val="30"/>
+          <w:sz w:val="28"/>
+          <w:szCs w:val="28"/>
+          <w:u w:val="single"/>
+          <w:lang w:val="en-US"/>
+        </w:rPr>
+        <w:t>:</w:t>
+      </w:r>
+      <w:r>
+        <w:rPr>
+          <w:rFonts w:ascii="Times New Roman" w:hAnsi="Times New Roman" w:cs="Times New Roman"/>
+          <w:spacing w:val="30"/>
+          <w:sz w:val="28"/>
+          <w:szCs w:val="28"/>
+          <w:lang w:val="en-US"/>
+        </w:rPr>
+        <w:t xml:space="preserve"> </w:t>
+      </w:r>
+    </w:p>
+    <w:p>
+      <w:pPr>
+        <w:pStyle w:val="a3"/>
+        <w:numPr>
+          <w:ilvl w:val="0"/>
+          <w:numId w:val="8"/>
+        </w:numPr>
+        <w:rPr>
+          <w:rFonts w:ascii="Times New Roman" w:hAnsi="Times New Roman" w:cs="Times New Roman"/>
+          <w:spacing w:val="30"/>
+          <w:sz w:val="28"/>
+          <w:szCs w:val="28"/>
+        </w:rPr>
+      </w:pPr>
+      <w:r>
+        <w:rPr>
+          <w:rFonts w:ascii="Times New Roman" w:hAnsi="Times New Roman" w:cs="Times New Roman"/>
+          <w:spacing w:val="30"/>
+          <w:sz w:val="28"/>
+          <w:szCs w:val="28"/>
+        </w:rPr>
+        <w:t>Пользователь передвигает сущность-захватчик своей фракции к любому месту захвата</w:t>
+      </w:r>
+    </w:p>
+    <w:p>
+      <w:pPr>
+        <w:pStyle w:val="a3"/>
+        <w:numPr>
+          <w:ilvl w:val="1"/>
+          <w:numId w:val="8"/>
+        </w:numPr>
+        <w:rPr>
+          <w:rFonts w:ascii="Times New Roman" w:hAnsi="Times New Roman" w:cs="Times New Roman"/>
+          <w:spacing w:val="30"/>
+          <w:sz w:val="28"/>
+          <w:szCs w:val="28"/>
+        </w:rPr>
+      </w:pPr>
+      <w:r>
+        <w:rPr>
+          <w:rFonts w:ascii="Times New Roman" w:hAnsi="Times New Roman" w:cs="Times New Roman"/>
+          <w:spacing w:val="30"/>
+          <w:sz w:val="28"/>
+          <w:szCs w:val="28"/>
+        </w:rPr>
+        <w:t>При приближении сущности-захватчика на достаточно близкое расстояние к месту захвата, сущность-</w:t>
+      </w:r>
+      <w:r>
+        <w:rPr>
+          <w:rFonts w:ascii="Times New Roman" w:hAnsi="Times New Roman" w:cs="Times New Roman"/>
+          <w:spacing w:val="30"/>
+          <w:sz w:val="28"/>
+          <w:szCs w:val="28"/>
+        </w:rPr>
+        <w:t>захватчик</w:t>
+      </w:r>
+      <w:r>
+        <w:rPr>
+          <w:rFonts w:ascii="Times New Roman" w:hAnsi="Times New Roman" w:cs="Times New Roman"/>
+          <w:spacing w:val="30"/>
+          <w:sz w:val="28"/>
+          <w:szCs w:val="28"/>
+        </w:rPr>
+        <w:t xml:space="preserve"> удаляется, а место захвата ведет себя по-разному в зависимости о</w:t>
+      </w:r>
+      <w:r>
+        <w:rPr>
+          <w:rFonts w:ascii="Times New Roman" w:hAnsi="Times New Roman" w:cs="Times New Roman"/>
+          <w:spacing w:val="30"/>
+          <w:sz w:val="28"/>
+          <w:szCs w:val="28"/>
+        </w:rPr>
+        <w:t>т того, насколько оно захвачено</w:t>
+      </w:r>
+      <w:r>
+        <w:rPr>
+          <w:rFonts w:ascii="Times New Roman" w:hAnsi="Times New Roman" w:cs="Times New Roman"/>
+          <w:spacing w:val="30"/>
+          <w:sz w:val="28"/>
+          <w:szCs w:val="28"/>
+        </w:rPr>
+        <w:t>:</w:t>
       </w:r>
     </w:p>
     <w:p>
@@ -212,7 +1999,7 @@
         <w:pStyle w:val="a3"/>
         <w:numPr>
           <w:ilvl w:val="2"/>
-          <w:numId w:val="1"/>
+          <w:numId w:val="8"/>
         </w:numPr>
         <w:rPr>
           <w:rFonts w:ascii="Times New Roman" w:hAnsi="Times New Roman" w:cs="Times New Roman"/>
@@ -228,7 +2015,7 @@
           <w:sz w:val="28"/>
           <w:szCs w:val="28"/>
         </w:rPr>
-        <w:t>Система проверяет координаты курсора</w:t>
+        <w:t>В случае если уровень захваченности не достигает требуемого количества для полного захвата и соответствует фракции пользователя, уровень инкрементируется на единицу.</w:t>
       </w:r>
     </w:p>
     <w:p>
@@ -236,7 +2023,7 @@
         <w:pStyle w:val="a3"/>
         <w:numPr>
           <w:ilvl w:val="3"/>
-          <w:numId w:val="1"/>
+          <w:numId w:val="8"/>
         </w:numPr>
         <w:rPr>
           <w:rFonts w:ascii="Times New Roman" w:hAnsi="Times New Roman" w:cs="Times New Roman"/>
@@ -252,33 +2039,35 @@
           <w:sz w:val="28"/>
           <w:szCs w:val="28"/>
         </w:rPr>
-        <w:t xml:space="preserve">Если </w:t>
-      </w:r>
-      <w:r>
-        <w:rPr>
-          <w:rFonts w:ascii="Times New Roman" w:hAnsi="Times New Roman" w:cs="Times New Roman"/>
-          <w:spacing w:val="30"/>
-          <w:sz w:val="28"/>
-          <w:szCs w:val="28"/>
-        </w:rPr>
-        <w:t>координаты курсора не находятся на юните, то юнит передвигается в сторону него</w:t>
-      </w:r>
-      <w:r>
-        <w:rPr>
-          <w:rFonts w:ascii="Times New Roman" w:hAnsi="Times New Roman" w:cs="Times New Roman"/>
-          <w:spacing w:val="30"/>
-          <w:sz w:val="28"/>
-          <w:szCs w:val="28"/>
-        </w:rPr>
-        <w:t xml:space="preserve"> </w:t>
+        <w:t>В случае если после инкремента уровень захваченности достигает требуемого количества для полного захвата, то место для захвата превращается в сущность определенного тип</w:t>
+      </w:r>
+      <w:proofErr w:type="gramStart"/>
+      <w:r>
+        <w:rPr>
+          <w:rFonts w:ascii="Times New Roman" w:hAnsi="Times New Roman" w:cs="Times New Roman"/>
+          <w:spacing w:val="30"/>
+          <w:sz w:val="28"/>
+          <w:szCs w:val="28"/>
+        </w:rPr>
+        <w:t>а(</w:t>
+      </w:r>
+      <w:proofErr w:type="gramEnd"/>
+      <w:r>
+        <w:rPr>
+          <w:rFonts w:ascii="Times New Roman" w:hAnsi="Times New Roman" w:cs="Times New Roman"/>
+          <w:spacing w:val="30"/>
+          <w:sz w:val="28"/>
+          <w:szCs w:val="28"/>
+        </w:rPr>
+        <w:t xml:space="preserve">зависит от типа места захвата). </w:t>
       </w:r>
     </w:p>
     <w:p>
       <w:pPr>
         <w:pStyle w:val="a3"/>
         <w:numPr>
-          <w:ilvl w:val="3"/>
-          <w:numId w:val="1"/>
+          <w:ilvl w:val="2"/>
+          <w:numId w:val="8"/>
         </w:numPr>
         <w:rPr>
           <w:rFonts w:ascii="Times New Roman" w:hAnsi="Times New Roman" w:cs="Times New Roman"/>
@@ -294,7 +2083,133 @@
           <w:sz w:val="28"/>
           <w:szCs w:val="28"/>
         </w:rPr>
-        <w:t>В противном случае юнит не двигается</w:t>
+        <w:t xml:space="preserve">В случае если уровень захваченности не достигает требуемого количества для полного захвата и соответствует иной фракции, уровень декрементируется на единицу </w:t>
+      </w:r>
+    </w:p>
+    <w:p>
+      <w:pPr>
+        <w:pStyle w:val="a3"/>
+        <w:numPr>
+          <w:ilvl w:val="2"/>
+          <w:numId w:val="8"/>
+        </w:numPr>
+        <w:rPr>
+          <w:rFonts w:ascii="Times New Roman" w:hAnsi="Times New Roman" w:cs="Times New Roman"/>
+          <w:spacing w:val="30"/>
+          <w:sz w:val="28"/>
+          <w:szCs w:val="28"/>
+        </w:rPr>
+      </w:pPr>
+      <w:r>
+        <w:rPr>
+          <w:rFonts w:ascii="Times New Roman" w:hAnsi="Times New Roman" w:cs="Times New Roman"/>
+          <w:spacing w:val="30"/>
+          <w:sz w:val="28"/>
+          <w:szCs w:val="28"/>
+        </w:rPr>
+        <w:t>В случае если уровень захваченности равен нулю, то уровень захваченности инкрементируется на единицу и становится соответствующим фракции пользователя</w:t>
+      </w:r>
+    </w:p>
+    <w:p>
+      <w:pPr>
+        <w:rPr>
+          <w:rFonts w:ascii="Times New Roman" w:hAnsi="Times New Roman" w:cs="Times New Roman"/>
+          <w:spacing w:val="30"/>
+          <w:sz w:val="28"/>
+          <w:szCs w:val="28"/>
+        </w:rPr>
+      </w:pPr>
+    </w:p>
+    <w:p>
+      <w:pPr>
+        <w:rPr>
+          <w:rFonts w:ascii="Times New Roman" w:hAnsi="Times New Roman" w:cs="Times New Roman"/>
+          <w:spacing w:val="30"/>
+          <w:sz w:val="28"/>
+          <w:szCs w:val="28"/>
+        </w:rPr>
+      </w:pPr>
+      <w:r>
+        <w:rPr>
+          <w:rFonts w:ascii="Times New Roman" w:hAnsi="Times New Roman" w:cs="Times New Roman"/>
+          <w:spacing w:val="30"/>
+          <w:sz w:val="28"/>
+          <w:szCs w:val="28"/>
+          <w:u w:val="single"/>
+        </w:rPr>
+        <w:t>Действие:</w:t>
+      </w:r>
+      <w:r>
+        <w:rPr>
+          <w:rFonts w:ascii="Times New Roman" w:hAnsi="Times New Roman" w:cs="Times New Roman"/>
+          <w:spacing w:val="30"/>
+          <w:sz w:val="28"/>
+          <w:szCs w:val="28"/>
+        </w:rPr>
+        <w:t xml:space="preserve"> увеличение опыта война</w:t>
+      </w:r>
+    </w:p>
+    <w:p>
+      <w:pPr>
+        <w:rPr>
+          <w:rFonts w:ascii="Times New Roman" w:hAnsi="Times New Roman" w:cs="Times New Roman"/>
+          <w:spacing w:val="30"/>
+          <w:sz w:val="28"/>
+          <w:szCs w:val="28"/>
+          <w:u w:val="single"/>
+        </w:rPr>
+      </w:pPr>
+      <w:r>
+        <w:rPr>
+          <w:rFonts w:ascii="Times New Roman" w:hAnsi="Times New Roman" w:cs="Times New Roman"/>
+          <w:spacing w:val="30"/>
+          <w:sz w:val="28"/>
+          <w:szCs w:val="28"/>
+          <w:u w:val="single"/>
+        </w:rPr>
+        <w:t>Сценарий:</w:t>
+      </w:r>
+    </w:p>
+    <w:p>
+      <w:pPr>
+        <w:pStyle w:val="a3"/>
+        <w:numPr>
+          <w:ilvl w:val="0"/>
+          <w:numId w:val="10"/>
+        </w:numPr>
+        <w:rPr>
+          <w:rFonts w:ascii="Times New Roman" w:hAnsi="Times New Roman" w:cs="Times New Roman"/>
+          <w:spacing w:val="30"/>
+          <w:sz w:val="28"/>
+          <w:szCs w:val="28"/>
+        </w:rPr>
+      </w:pPr>
+      <w:r>
+        <w:rPr>
+          <w:rFonts w:ascii="Times New Roman" w:hAnsi="Times New Roman" w:cs="Times New Roman"/>
+          <w:spacing w:val="30"/>
+          <w:sz w:val="28"/>
+          <w:szCs w:val="28"/>
+        </w:rPr>
+        <w:t>Пользователь передвигает сущность-во</w:t>
+      </w:r>
+      <w:r>
+        <w:rPr>
+          <w:rFonts w:ascii="Times New Roman" w:hAnsi="Times New Roman" w:cs="Times New Roman"/>
+          <w:spacing w:val="30"/>
+          <w:sz w:val="28"/>
+          <w:szCs w:val="28"/>
+        </w:rPr>
+        <w:t>и</w:t>
+      </w:r>
+      <w:r>
+        <w:rPr>
+          <w:rFonts w:ascii="Times New Roman" w:hAnsi="Times New Roman" w:cs="Times New Roman"/>
+          <w:spacing w:val="30"/>
+          <w:sz w:val="28"/>
+          <w:szCs w:val="28"/>
+        </w:rPr>
+        <w:t xml:space="preserve">на своей фракции к сущности-опыту своей фракции </w:t>
       </w:r>
     </w:p>
     <w:p>
@@ -302,7 +2217,7 @@
         <w:pStyle w:val="a3"/>
         <w:numPr>
           <w:ilvl w:val="1"/>
-          <w:numId w:val="1"/>
+          <w:numId w:val="10"/>
         </w:numPr>
         <w:rPr>
           <w:rFonts w:ascii="Times New Roman" w:hAnsi="Times New Roman" w:cs="Times New Roman"/>
@@ -318,23 +2233,71 @@
           <w:sz w:val="28"/>
           <w:szCs w:val="28"/>
         </w:rPr>
-        <w:t xml:space="preserve">В противном случае он переходит из выделенного состояния в </w:t>
-      </w:r>
-      <w:proofErr w:type="gramStart"/>
-      <w:r>
-        <w:rPr>
-          <w:rFonts w:ascii="Times New Roman" w:hAnsi="Times New Roman" w:cs="Times New Roman"/>
-          <w:spacing w:val="30"/>
-          <w:sz w:val="28"/>
-          <w:szCs w:val="28"/>
-        </w:rPr>
-        <w:t>обычное</w:t>
-      </w:r>
-      <w:proofErr w:type="gramEnd"/>
-    </w:p>
-    <w:p>
-      <w:pPr>
-        <w:ind w:left="2520"/>
+        <w:lastRenderedPageBreak/>
+        <w:t>К уровню опыта доба</w:t>
+      </w:r>
+      <w:r>
+        <w:rPr>
+          <w:rFonts w:ascii="Times New Roman" w:hAnsi="Times New Roman" w:cs="Times New Roman"/>
+          <w:spacing w:val="30"/>
+          <w:sz w:val="28"/>
+          <w:szCs w:val="28"/>
+        </w:rPr>
+        <w:t>вл</w:t>
+      </w:r>
+      <w:bookmarkStart w:id="0" w:name="_GoBack"/>
+      <w:bookmarkEnd w:id="0"/>
+      <w:r>
+        <w:rPr>
+          <w:rFonts w:ascii="Times New Roman" w:hAnsi="Times New Roman" w:cs="Times New Roman"/>
+          <w:spacing w:val="30"/>
+          <w:sz w:val="28"/>
+          <w:szCs w:val="28"/>
+        </w:rPr>
+        <w:t xml:space="preserve">яется одна единица. В случае </w:t>
+      </w:r>
+      <w:r>
+        <w:rPr>
+          <w:rFonts w:ascii="Times New Roman" w:hAnsi="Times New Roman" w:cs="Times New Roman"/>
+          <w:spacing w:val="30"/>
+          <w:sz w:val="28"/>
+          <w:szCs w:val="28"/>
+        </w:rPr>
+        <w:t xml:space="preserve">если опыта достаточно для повышения </w:t>
+      </w:r>
+      <w:r>
+        <w:rPr>
+          <w:rFonts w:ascii="Times New Roman" w:hAnsi="Times New Roman" w:cs="Times New Roman"/>
+          <w:spacing w:val="30"/>
+          <w:sz w:val="28"/>
+          <w:szCs w:val="28"/>
+        </w:rPr>
+        <w:t>уровня, уровень вои</w:t>
+      </w:r>
+      <w:r>
+        <w:rPr>
+          <w:rFonts w:ascii="Times New Roman" w:hAnsi="Times New Roman" w:cs="Times New Roman"/>
+          <w:spacing w:val="30"/>
+          <w:sz w:val="28"/>
+          <w:szCs w:val="28"/>
+        </w:rPr>
+        <w:t>на инкрементируется на единицу.</w:t>
+      </w:r>
+    </w:p>
+    <w:p>
+      <w:pPr>
+        <w:ind w:left="360"/>
+        <w:rPr>
+          <w:rFonts w:ascii="Times New Roman" w:hAnsi="Times New Roman" w:cs="Times New Roman"/>
+          <w:spacing w:val="30"/>
+          <w:sz w:val="28"/>
+          <w:szCs w:val="28"/>
+        </w:rPr>
+      </w:pPr>
+    </w:p>
+    <w:p>
+      <w:pPr>
+        <w:ind w:left="360"/>
         <w:rPr>
           <w:rFonts w:ascii="Times New Roman" w:hAnsi="Times New Roman" w:cs="Times New Roman"/>
           <w:spacing w:val="30"/>
@@ -354,36 +2317,6 @@
           <w:szCs w:val="28"/>
         </w:rPr>
       </w:pPr>
-    </w:p>
-    <w:p>
-      <w:pPr>
-        <w:rPr>
-          <w:rFonts w:ascii="Times New Roman" w:hAnsi="Times New Roman" w:cs="Times New Roman"/>
-          <w:spacing w:val="30"/>
-          <w:sz w:val="28"/>
-          <w:szCs w:val="28"/>
-        </w:rPr>
-      </w:pPr>
-      <w:r>
-        <w:rPr>
-          <w:rFonts w:ascii="Times New Roman" w:hAnsi="Times New Roman" w:cs="Times New Roman"/>
-          <w:spacing w:val="30"/>
-          <w:sz w:val="28"/>
-          <w:szCs w:val="28"/>
-          <w:u w:val="single"/>
-        </w:rPr>
-        <w:t>Действие</w:t>
-      </w:r>
-      <w:r>
-        <w:rPr>
-          <w:rFonts w:ascii="Times New Roman" w:hAnsi="Times New Roman" w:cs="Times New Roman"/>
-          <w:spacing w:val="30"/>
-          <w:sz w:val="28"/>
-          <w:szCs w:val="28"/>
-          <w:u w:val="single"/>
-        </w:rPr>
-        <w:t>:</w:t>
-      </w:r>
       <w:r>
         <w:rPr>
           <w:rFonts w:ascii="Times New Roman" w:hAnsi="Times New Roman" w:cs="Times New Roman"/>
@@ -392,871 +2325,6 @@
           <w:szCs w:val="28"/>
         </w:rPr>
         <w:t xml:space="preserve"> </w:t>
-      </w:r>
-      <w:r>
-        <w:rPr>
-          <w:rFonts w:ascii="Times New Roman" w:hAnsi="Times New Roman" w:cs="Times New Roman"/>
-          <w:spacing w:val="30"/>
-          <w:sz w:val="28"/>
-          <w:szCs w:val="28"/>
-        </w:rPr>
-        <w:t>взаимодействие с врагом</w:t>
-      </w:r>
-    </w:p>
-    <w:p>
-      <w:pPr>
-        <w:rPr>
-          <w:rFonts w:ascii="Times New Roman" w:hAnsi="Times New Roman" w:cs="Times New Roman"/>
-          <w:spacing w:val="30"/>
-          <w:sz w:val="28"/>
-          <w:szCs w:val="28"/>
-          <w:u w:val="single"/>
-        </w:rPr>
-      </w:pPr>
-      <w:r>
-        <w:rPr>
-          <w:rFonts w:ascii="Times New Roman" w:hAnsi="Times New Roman" w:cs="Times New Roman"/>
-          <w:spacing w:val="30"/>
-          <w:sz w:val="28"/>
-          <w:szCs w:val="28"/>
-          <w:u w:val="single"/>
-        </w:rPr>
-        <w:t>Сценарий</w:t>
-      </w:r>
-      <w:r>
-        <w:rPr>
-          <w:rFonts w:ascii="Times New Roman" w:hAnsi="Times New Roman" w:cs="Times New Roman"/>
-          <w:spacing w:val="30"/>
-          <w:sz w:val="28"/>
-          <w:szCs w:val="28"/>
-          <w:u w:val="single"/>
-        </w:rPr>
-        <w:t>:</w:t>
-      </w:r>
-    </w:p>
-    <w:p>
-      <w:pPr>
-        <w:pStyle w:val="a3"/>
-        <w:numPr>
-          <w:ilvl w:val="0"/>
-          <w:numId w:val="3"/>
-        </w:numPr>
-        <w:rPr>
-          <w:rFonts w:ascii="Times New Roman" w:hAnsi="Times New Roman" w:cs="Times New Roman"/>
-          <w:spacing w:val="30"/>
-          <w:sz w:val="28"/>
-          <w:szCs w:val="28"/>
-        </w:rPr>
-      </w:pPr>
-      <w:r>
-        <w:rPr>
-          <w:rFonts w:ascii="Times New Roman" w:hAnsi="Times New Roman" w:cs="Times New Roman"/>
-          <w:spacing w:val="30"/>
-          <w:sz w:val="28"/>
-          <w:szCs w:val="28"/>
-        </w:rPr>
-        <w:t>Пользователь передвигает один из своих  юнитов таким образом, чтобы он находился на другом, вражеском юните</w:t>
-      </w:r>
-      <w:r>
-        <w:rPr>
-          <w:rFonts w:ascii="Times New Roman" w:hAnsi="Times New Roman" w:cs="Times New Roman"/>
-          <w:spacing w:val="30"/>
-          <w:sz w:val="28"/>
-          <w:szCs w:val="28"/>
-        </w:rPr>
-        <w:tab/>
-      </w:r>
-    </w:p>
-    <w:p>
-      <w:pPr>
-        <w:pStyle w:val="a3"/>
-        <w:numPr>
-          <w:ilvl w:val="1"/>
-          <w:numId w:val="3"/>
-        </w:numPr>
-        <w:rPr>
-          <w:rFonts w:ascii="Times New Roman" w:hAnsi="Times New Roman" w:cs="Times New Roman"/>
-          <w:spacing w:val="30"/>
-          <w:sz w:val="28"/>
-          <w:szCs w:val="28"/>
-        </w:rPr>
-      </w:pPr>
-      <w:r>
-        <w:rPr>
-          <w:rFonts w:ascii="Times New Roman" w:hAnsi="Times New Roman" w:cs="Times New Roman"/>
-          <w:spacing w:val="30"/>
-          <w:sz w:val="28"/>
-          <w:szCs w:val="28"/>
-        </w:rPr>
-        <w:t xml:space="preserve">В случае если масса юнита больше массы </w:t>
-      </w:r>
-      <w:proofErr w:type="gramStart"/>
-      <w:r>
-        <w:rPr>
-          <w:rFonts w:ascii="Times New Roman" w:hAnsi="Times New Roman" w:cs="Times New Roman"/>
-          <w:spacing w:val="30"/>
-          <w:sz w:val="28"/>
-          <w:szCs w:val="28"/>
-        </w:rPr>
-        <w:t>враже</w:t>
-      </w:r>
-      <w:bookmarkStart w:id="0" w:name="_GoBack"/>
-      <w:bookmarkEnd w:id="0"/>
-      <w:r>
-        <w:rPr>
-          <w:rFonts w:ascii="Times New Roman" w:hAnsi="Times New Roman" w:cs="Times New Roman"/>
-          <w:spacing w:val="30"/>
-          <w:sz w:val="28"/>
-          <w:szCs w:val="28"/>
-        </w:rPr>
-        <w:t>ского</w:t>
-      </w:r>
-      <w:proofErr w:type="gramEnd"/>
-      <w:r>
-        <w:rPr>
-          <w:rFonts w:ascii="Times New Roman" w:hAnsi="Times New Roman" w:cs="Times New Roman"/>
-          <w:spacing w:val="30"/>
-          <w:sz w:val="28"/>
-          <w:szCs w:val="28"/>
-        </w:rPr>
-        <w:t xml:space="preserve">, то вражеский юнит раскалывается на </w:t>
-      </w:r>
-      <w:r>
-        <w:rPr>
-          <w:rFonts w:ascii="Times New Roman" w:hAnsi="Times New Roman" w:cs="Times New Roman"/>
-          <w:spacing w:val="30"/>
-          <w:sz w:val="28"/>
-          <w:szCs w:val="28"/>
-        </w:rPr>
-        <w:t>части</w:t>
-      </w:r>
-    </w:p>
-    <w:p>
-      <w:pPr>
-        <w:pStyle w:val="a3"/>
-        <w:numPr>
-          <w:ilvl w:val="1"/>
-          <w:numId w:val="3"/>
-        </w:numPr>
-        <w:rPr>
-          <w:rFonts w:ascii="Times New Roman" w:hAnsi="Times New Roman" w:cs="Times New Roman"/>
-          <w:spacing w:val="30"/>
-          <w:sz w:val="28"/>
-          <w:szCs w:val="28"/>
-        </w:rPr>
-      </w:pPr>
-      <w:r>
-        <w:rPr>
-          <w:rFonts w:ascii="Times New Roman" w:hAnsi="Times New Roman" w:cs="Times New Roman"/>
-          <w:spacing w:val="30"/>
-          <w:sz w:val="28"/>
-          <w:szCs w:val="28"/>
-        </w:rPr>
-        <w:t xml:space="preserve">В противном случае </w:t>
-      </w:r>
-      <w:proofErr w:type="gramStart"/>
-      <w:r>
-        <w:rPr>
-          <w:rFonts w:ascii="Times New Roman" w:hAnsi="Times New Roman" w:cs="Times New Roman"/>
-          <w:spacing w:val="30"/>
-          <w:sz w:val="28"/>
-          <w:szCs w:val="28"/>
-        </w:rPr>
-        <w:t>вражеский</w:t>
-      </w:r>
-      <w:proofErr w:type="gramEnd"/>
-      <w:r>
-        <w:rPr>
-          <w:rFonts w:ascii="Times New Roman" w:hAnsi="Times New Roman" w:cs="Times New Roman"/>
-          <w:spacing w:val="30"/>
-          <w:sz w:val="28"/>
-          <w:szCs w:val="28"/>
-        </w:rPr>
-        <w:t xml:space="preserve"> юнит раскалывает юнит пользователя </w:t>
-      </w:r>
-    </w:p>
-    <w:p>
-      <w:pPr>
-        <w:ind w:left="360"/>
-        <w:rPr>
-          <w:rFonts w:ascii="Times New Roman" w:hAnsi="Times New Roman" w:cs="Times New Roman"/>
-          <w:spacing w:val="30"/>
-          <w:sz w:val="28"/>
-          <w:szCs w:val="28"/>
-        </w:rPr>
-      </w:pPr>
-    </w:p>
-    <w:p>
-      <w:pPr>
-        <w:rPr>
-          <w:rFonts w:ascii="Times New Roman" w:hAnsi="Times New Roman" w:cs="Times New Roman"/>
-          <w:spacing w:val="30"/>
-          <w:sz w:val="28"/>
-          <w:szCs w:val="28"/>
-        </w:rPr>
-      </w:pPr>
-      <w:r>
-        <w:rPr>
-          <w:rFonts w:ascii="Times New Roman" w:hAnsi="Times New Roman" w:cs="Times New Roman"/>
-          <w:spacing w:val="30"/>
-          <w:sz w:val="28"/>
-          <w:szCs w:val="28"/>
-        </w:rPr>
-        <w:t xml:space="preserve"> </w:t>
-      </w:r>
-    </w:p>
-    <w:p>
-      <w:pPr>
-        <w:rPr>
-          <w:rFonts w:ascii="Times New Roman" w:hAnsi="Times New Roman" w:cs="Times New Roman"/>
-          <w:spacing w:val="30"/>
-          <w:sz w:val="28"/>
-          <w:szCs w:val="28"/>
-        </w:rPr>
-      </w:pPr>
-      <w:r>
-        <w:rPr>
-          <w:rFonts w:ascii="Times New Roman" w:hAnsi="Times New Roman" w:cs="Times New Roman"/>
-          <w:spacing w:val="30"/>
-          <w:sz w:val="28"/>
-          <w:szCs w:val="28"/>
-          <w:u w:val="single"/>
-        </w:rPr>
-        <w:t>Действие</w:t>
-      </w:r>
-      <w:r>
-        <w:rPr>
-          <w:rFonts w:ascii="Times New Roman" w:hAnsi="Times New Roman" w:cs="Times New Roman"/>
-          <w:spacing w:val="30"/>
-          <w:sz w:val="28"/>
-          <w:szCs w:val="28"/>
-          <w:u w:val="single"/>
-        </w:rPr>
-        <w:t>:</w:t>
-      </w:r>
-      <w:r>
-        <w:rPr>
-          <w:rFonts w:ascii="Times New Roman" w:hAnsi="Times New Roman" w:cs="Times New Roman"/>
-          <w:spacing w:val="30"/>
-          <w:sz w:val="28"/>
-          <w:szCs w:val="28"/>
-        </w:rPr>
-        <w:t xml:space="preserve"> </w:t>
-      </w:r>
-      <w:r>
-        <w:rPr>
-          <w:rFonts w:ascii="Times New Roman" w:hAnsi="Times New Roman" w:cs="Times New Roman"/>
-          <w:spacing w:val="30"/>
-          <w:sz w:val="28"/>
-          <w:szCs w:val="28"/>
-        </w:rPr>
-        <w:t>генерация базой юнита</w:t>
-      </w:r>
-    </w:p>
-    <w:p>
-      <w:pPr>
-        <w:rPr>
-          <w:rFonts w:ascii="Times New Roman" w:hAnsi="Times New Roman" w:cs="Times New Roman"/>
-          <w:spacing w:val="30"/>
-          <w:sz w:val="28"/>
-          <w:szCs w:val="28"/>
-          <w:u w:val="single"/>
-        </w:rPr>
-      </w:pPr>
-      <w:r>
-        <w:rPr>
-          <w:rFonts w:ascii="Times New Roman" w:hAnsi="Times New Roman" w:cs="Times New Roman"/>
-          <w:spacing w:val="30"/>
-          <w:sz w:val="28"/>
-          <w:szCs w:val="28"/>
-          <w:u w:val="single"/>
-        </w:rPr>
-        <w:lastRenderedPageBreak/>
-        <w:t>Сценарий</w:t>
-      </w:r>
-      <w:r>
-        <w:rPr>
-          <w:rFonts w:ascii="Times New Roman" w:hAnsi="Times New Roman" w:cs="Times New Roman"/>
-          <w:spacing w:val="30"/>
-          <w:sz w:val="28"/>
-          <w:szCs w:val="28"/>
-          <w:u w:val="single"/>
-        </w:rPr>
-        <w:t>:</w:t>
-      </w:r>
-    </w:p>
-    <w:p>
-      <w:pPr>
-        <w:pStyle w:val="a3"/>
-        <w:numPr>
-          <w:ilvl w:val="0"/>
-          <w:numId w:val="3"/>
-        </w:numPr>
-        <w:rPr>
-          <w:rFonts w:ascii="Times New Roman" w:hAnsi="Times New Roman" w:cs="Times New Roman"/>
-          <w:spacing w:val="30"/>
-          <w:sz w:val="28"/>
-          <w:szCs w:val="28"/>
-        </w:rPr>
-      </w:pPr>
-      <w:r>
-        <w:rPr>
-          <w:rFonts w:ascii="Times New Roman" w:hAnsi="Times New Roman" w:cs="Times New Roman"/>
-          <w:spacing w:val="30"/>
-          <w:sz w:val="28"/>
-          <w:szCs w:val="28"/>
-        </w:rPr>
-        <w:t>Пользователь нажимает правой кнопкой мыши по базе</w:t>
-      </w:r>
-      <w:r>
-        <w:rPr>
-          <w:rFonts w:ascii="Times New Roman" w:hAnsi="Times New Roman" w:cs="Times New Roman"/>
-          <w:spacing w:val="30"/>
-          <w:sz w:val="28"/>
-          <w:szCs w:val="28"/>
-        </w:rPr>
-        <w:tab/>
-      </w:r>
-    </w:p>
-    <w:p>
-      <w:pPr>
-        <w:pStyle w:val="a3"/>
-        <w:numPr>
-          <w:ilvl w:val="1"/>
-          <w:numId w:val="3"/>
-        </w:numPr>
-        <w:rPr>
-          <w:rFonts w:ascii="Times New Roman" w:hAnsi="Times New Roman" w:cs="Times New Roman"/>
-          <w:spacing w:val="30"/>
-          <w:sz w:val="28"/>
-          <w:szCs w:val="28"/>
-        </w:rPr>
-      </w:pPr>
-      <w:r>
-        <w:rPr>
-          <w:rFonts w:ascii="Times New Roman" w:hAnsi="Times New Roman" w:cs="Times New Roman"/>
-          <w:spacing w:val="30"/>
-          <w:sz w:val="28"/>
-          <w:szCs w:val="28"/>
-        </w:rPr>
-        <w:t>Если прошло достаточное количество времени с предыдущей генерации, то база генерирует юнита определенного типа</w:t>
-      </w:r>
-    </w:p>
-    <w:p>
-      <w:pPr>
-        <w:pStyle w:val="a3"/>
-        <w:numPr>
-          <w:ilvl w:val="1"/>
-          <w:numId w:val="3"/>
-        </w:numPr>
-        <w:rPr>
-          <w:rFonts w:ascii="Times New Roman" w:hAnsi="Times New Roman" w:cs="Times New Roman"/>
-          <w:spacing w:val="30"/>
-          <w:sz w:val="28"/>
-          <w:szCs w:val="28"/>
-        </w:rPr>
-      </w:pPr>
-      <w:r>
-        <w:rPr>
-          <w:rFonts w:ascii="Times New Roman" w:hAnsi="Times New Roman" w:cs="Times New Roman"/>
-          <w:spacing w:val="30"/>
-          <w:sz w:val="28"/>
-          <w:szCs w:val="28"/>
-        </w:rPr>
-        <w:t>В противном случае на экран выводится информирующее сообщение о невозможности генерации</w:t>
-      </w:r>
-    </w:p>
-    <w:p>
-      <w:pPr>
-        <w:pStyle w:val="a3"/>
-        <w:ind w:left="1440"/>
-        <w:rPr>
-          <w:rFonts w:ascii="Times New Roman" w:hAnsi="Times New Roman" w:cs="Times New Roman"/>
-          <w:spacing w:val="30"/>
-          <w:sz w:val="28"/>
-          <w:szCs w:val="28"/>
-        </w:rPr>
-      </w:pPr>
-    </w:p>
-    <w:p>
-      <w:pPr>
-        <w:rPr>
-          <w:rFonts w:ascii="Times New Roman" w:hAnsi="Times New Roman" w:cs="Times New Roman"/>
-          <w:spacing w:val="30"/>
-          <w:sz w:val="28"/>
-          <w:szCs w:val="28"/>
-        </w:rPr>
-      </w:pPr>
-      <w:r>
-        <w:rPr>
-          <w:rFonts w:ascii="Times New Roman" w:hAnsi="Times New Roman" w:cs="Times New Roman"/>
-          <w:spacing w:val="30"/>
-          <w:sz w:val="28"/>
-          <w:szCs w:val="28"/>
-          <w:u w:val="single"/>
-        </w:rPr>
-        <w:t>Действие</w:t>
-      </w:r>
-      <w:r>
-        <w:rPr>
-          <w:rFonts w:ascii="Times New Roman" w:hAnsi="Times New Roman" w:cs="Times New Roman"/>
-          <w:spacing w:val="30"/>
-          <w:sz w:val="28"/>
-          <w:szCs w:val="28"/>
-          <w:u w:val="single"/>
-        </w:rPr>
-        <w:t>:</w:t>
-      </w:r>
-      <w:r>
-        <w:rPr>
-          <w:rFonts w:ascii="Times New Roman" w:hAnsi="Times New Roman" w:cs="Times New Roman"/>
-          <w:spacing w:val="30"/>
-          <w:sz w:val="28"/>
-          <w:szCs w:val="28"/>
-        </w:rPr>
-        <w:t xml:space="preserve"> </w:t>
-      </w:r>
-      <w:r>
-        <w:rPr>
-          <w:rFonts w:ascii="Times New Roman" w:hAnsi="Times New Roman" w:cs="Times New Roman"/>
-          <w:spacing w:val="30"/>
-          <w:sz w:val="28"/>
-          <w:szCs w:val="28"/>
-        </w:rPr>
-        <w:t>захват области юнитов</w:t>
-      </w:r>
-    </w:p>
-    <w:p>
-      <w:pPr>
-        <w:rPr>
-          <w:rFonts w:ascii="Times New Roman" w:hAnsi="Times New Roman" w:cs="Times New Roman"/>
-          <w:spacing w:val="30"/>
-          <w:sz w:val="28"/>
-          <w:szCs w:val="28"/>
-          <w:u w:val="single"/>
-        </w:rPr>
-      </w:pPr>
-      <w:r>
-        <w:rPr>
-          <w:rFonts w:ascii="Times New Roman" w:hAnsi="Times New Roman" w:cs="Times New Roman"/>
-          <w:spacing w:val="30"/>
-          <w:sz w:val="28"/>
-          <w:szCs w:val="28"/>
-          <w:u w:val="single"/>
-        </w:rPr>
-        <w:t>Сценарий</w:t>
-      </w:r>
-      <w:r>
-        <w:rPr>
-          <w:rFonts w:ascii="Times New Roman" w:hAnsi="Times New Roman" w:cs="Times New Roman"/>
-          <w:spacing w:val="30"/>
-          <w:sz w:val="28"/>
-          <w:szCs w:val="28"/>
-          <w:u w:val="single"/>
-        </w:rPr>
-        <w:t>:</w:t>
-      </w:r>
-    </w:p>
-    <w:p>
-      <w:pPr>
-        <w:pStyle w:val="a3"/>
-        <w:numPr>
-          <w:ilvl w:val="0"/>
-          <w:numId w:val="4"/>
-        </w:numPr>
-        <w:rPr>
-          <w:rFonts w:ascii="Times New Roman" w:hAnsi="Times New Roman" w:cs="Times New Roman"/>
-          <w:spacing w:val="30"/>
-          <w:sz w:val="28"/>
-          <w:szCs w:val="28"/>
-        </w:rPr>
-      </w:pPr>
-      <w:r>
-        <w:rPr>
-          <w:rFonts w:ascii="Times New Roman" w:hAnsi="Times New Roman" w:cs="Times New Roman"/>
-          <w:spacing w:val="30"/>
-          <w:sz w:val="28"/>
-          <w:szCs w:val="28"/>
-        </w:rPr>
-        <w:t xml:space="preserve">Пользователь </w:t>
-      </w:r>
-      <w:r>
-        <w:rPr>
-          <w:rFonts w:ascii="Times New Roman" w:hAnsi="Times New Roman" w:cs="Times New Roman"/>
-          <w:spacing w:val="30"/>
-          <w:sz w:val="28"/>
-          <w:szCs w:val="28"/>
-        </w:rPr>
-        <w:t>зажимает левую кнопку мыши</w:t>
-      </w:r>
-    </w:p>
-    <w:p>
-      <w:pPr>
-        <w:pStyle w:val="a3"/>
-        <w:numPr>
-          <w:ilvl w:val="0"/>
-          <w:numId w:val="4"/>
-        </w:numPr>
-        <w:rPr>
-          <w:rFonts w:ascii="Times New Roman" w:hAnsi="Times New Roman" w:cs="Times New Roman"/>
-          <w:spacing w:val="30"/>
-          <w:sz w:val="28"/>
-          <w:szCs w:val="28"/>
-        </w:rPr>
-      </w:pPr>
-      <w:r>
-        <w:rPr>
-          <w:rFonts w:ascii="Times New Roman" w:hAnsi="Times New Roman" w:cs="Times New Roman"/>
-          <w:spacing w:val="30"/>
-          <w:sz w:val="28"/>
-          <w:szCs w:val="28"/>
-        </w:rPr>
-        <w:t>Пользователь перемещает курсор</w:t>
-      </w:r>
-      <w:r>
-        <w:rPr>
-          <w:rFonts w:ascii="Times New Roman" w:hAnsi="Times New Roman" w:cs="Times New Roman"/>
-          <w:spacing w:val="30"/>
-          <w:sz w:val="28"/>
-          <w:szCs w:val="28"/>
-        </w:rPr>
-        <w:t>,</w:t>
-      </w:r>
-      <w:r>
-        <w:rPr>
-          <w:rFonts w:ascii="Times New Roman" w:hAnsi="Times New Roman" w:cs="Times New Roman"/>
-          <w:spacing w:val="30"/>
-          <w:sz w:val="28"/>
-          <w:szCs w:val="28"/>
-        </w:rPr>
-        <w:t xml:space="preserve"> образуя прямоугольную область </w:t>
-      </w:r>
-    </w:p>
-    <w:p>
-      <w:pPr>
-        <w:pStyle w:val="a3"/>
-        <w:numPr>
-          <w:ilvl w:val="0"/>
-          <w:numId w:val="4"/>
-        </w:numPr>
-        <w:rPr>
-          <w:rFonts w:ascii="Times New Roman" w:hAnsi="Times New Roman" w:cs="Times New Roman"/>
-          <w:spacing w:val="30"/>
-          <w:sz w:val="28"/>
-          <w:szCs w:val="28"/>
-        </w:rPr>
-      </w:pPr>
-      <w:r>
-        <w:rPr>
-          <w:rFonts w:ascii="Times New Roman" w:hAnsi="Times New Roman" w:cs="Times New Roman"/>
-          <w:spacing w:val="30"/>
-          <w:sz w:val="28"/>
-          <w:szCs w:val="28"/>
-        </w:rPr>
-        <w:t>Для каждого юнита</w:t>
-      </w:r>
-      <w:r>
-        <w:rPr>
-          <w:rFonts w:ascii="Times New Roman" w:hAnsi="Times New Roman" w:cs="Times New Roman"/>
-          <w:spacing w:val="30"/>
-          <w:sz w:val="28"/>
-          <w:szCs w:val="28"/>
-          <w:lang w:val="en-US"/>
-        </w:rPr>
-        <w:t>:</w:t>
-      </w:r>
-    </w:p>
-    <w:p>
-      <w:pPr>
-        <w:pStyle w:val="a3"/>
-        <w:numPr>
-          <w:ilvl w:val="1"/>
-          <w:numId w:val="4"/>
-        </w:numPr>
-        <w:rPr>
-          <w:rFonts w:ascii="Times New Roman" w:hAnsi="Times New Roman" w:cs="Times New Roman"/>
-          <w:spacing w:val="30"/>
-          <w:sz w:val="28"/>
-          <w:szCs w:val="28"/>
-        </w:rPr>
-      </w:pPr>
-      <w:r>
-        <w:rPr>
-          <w:rFonts w:ascii="Times New Roman" w:hAnsi="Times New Roman" w:cs="Times New Roman"/>
-          <w:spacing w:val="30"/>
-          <w:sz w:val="28"/>
-          <w:szCs w:val="28"/>
-        </w:rPr>
-        <w:t xml:space="preserve">В случае если </w:t>
-      </w:r>
-      <w:r>
-        <w:rPr>
-          <w:rFonts w:ascii="Times New Roman" w:hAnsi="Times New Roman" w:cs="Times New Roman"/>
-          <w:spacing w:val="30"/>
-          <w:sz w:val="28"/>
-          <w:szCs w:val="28"/>
-        </w:rPr>
-        <w:t>координаты юнита находятся внутри прямоугольника,  и он не выделен, то он переходит в выделенное состояние.</w:t>
-      </w:r>
-      <w:r>
-        <w:rPr>
-          <w:rFonts w:ascii="Times New Roman" w:hAnsi="Times New Roman" w:cs="Times New Roman"/>
-          <w:spacing w:val="30"/>
-          <w:sz w:val="28"/>
-          <w:szCs w:val="28"/>
-        </w:rPr>
-        <w:t xml:space="preserve"> </w:t>
-      </w:r>
-    </w:p>
-    <w:p>
-      <w:pPr>
-        <w:pStyle w:val="a3"/>
-        <w:numPr>
-          <w:ilvl w:val="1"/>
-          <w:numId w:val="4"/>
-        </w:numPr>
-        <w:rPr>
-          <w:rFonts w:ascii="Times New Roman" w:hAnsi="Times New Roman" w:cs="Times New Roman"/>
-          <w:spacing w:val="30"/>
-          <w:sz w:val="28"/>
-          <w:szCs w:val="28"/>
-        </w:rPr>
-      </w:pPr>
-      <w:r>
-        <w:rPr>
-          <w:rFonts w:ascii="Times New Roman" w:hAnsi="Times New Roman" w:cs="Times New Roman"/>
-          <w:spacing w:val="30"/>
-          <w:sz w:val="28"/>
-          <w:szCs w:val="28"/>
-        </w:rPr>
-        <w:t>В случае если координаты юнита находятся внутри прямоугольника, и он выделен, то он переходит в обычное состояние</w:t>
-      </w:r>
-    </w:p>
-    <w:p>
-      <w:pPr>
-        <w:pStyle w:val="a3"/>
-        <w:numPr>
-          <w:ilvl w:val="1"/>
-          <w:numId w:val="4"/>
-        </w:numPr>
-        <w:rPr>
-          <w:rFonts w:ascii="Times New Roman" w:hAnsi="Times New Roman" w:cs="Times New Roman"/>
-          <w:spacing w:val="30"/>
-          <w:sz w:val="28"/>
-          <w:szCs w:val="28"/>
-        </w:rPr>
-      </w:pPr>
-      <w:r>
-        <w:rPr>
-          <w:rFonts w:ascii="Times New Roman" w:hAnsi="Times New Roman" w:cs="Times New Roman"/>
-          <w:spacing w:val="30"/>
-          <w:sz w:val="28"/>
-          <w:szCs w:val="28"/>
-        </w:rPr>
-        <w:t>В случае если координаты юнита не находятся в прямоугольнике, все остается как есть</w:t>
-      </w:r>
-    </w:p>
-    <w:p>
-      <w:pPr>
-        <w:rPr>
-          <w:rFonts w:ascii="Times New Roman" w:hAnsi="Times New Roman" w:cs="Times New Roman"/>
-          <w:spacing w:val="30"/>
-          <w:sz w:val="28"/>
-          <w:szCs w:val="28"/>
-        </w:rPr>
-      </w:pPr>
-      <w:r>
-        <w:rPr>
-          <w:rFonts w:ascii="Times New Roman" w:hAnsi="Times New Roman" w:cs="Times New Roman"/>
-          <w:spacing w:val="30"/>
-          <w:sz w:val="28"/>
-          <w:szCs w:val="28"/>
-          <w:u w:val="single"/>
-        </w:rPr>
-        <w:t>Действие</w:t>
-      </w:r>
-      <w:r>
-        <w:rPr>
-          <w:rFonts w:ascii="Times New Roman" w:hAnsi="Times New Roman" w:cs="Times New Roman"/>
-          <w:spacing w:val="30"/>
-          <w:sz w:val="28"/>
-          <w:szCs w:val="28"/>
-          <w:u w:val="single"/>
-        </w:rPr>
-        <w:t>:</w:t>
-      </w:r>
-      <w:r>
-        <w:rPr>
-          <w:rFonts w:ascii="Times New Roman" w:hAnsi="Times New Roman" w:cs="Times New Roman"/>
-          <w:spacing w:val="30"/>
-          <w:sz w:val="28"/>
-          <w:szCs w:val="28"/>
-          <w:u w:val="single"/>
-        </w:rPr>
-        <w:t xml:space="preserve"> </w:t>
-      </w:r>
-      <w:r>
-        <w:rPr>
-          <w:rFonts w:ascii="Times New Roman" w:hAnsi="Times New Roman" w:cs="Times New Roman"/>
-          <w:spacing w:val="30"/>
-          <w:sz w:val="28"/>
-          <w:szCs w:val="28"/>
-        </w:rPr>
-        <w:t>строительство юнита на месте для постройки</w:t>
-      </w:r>
-      <w:r>
-        <w:rPr>
-          <w:rFonts w:ascii="Times New Roman" w:hAnsi="Times New Roman" w:cs="Times New Roman"/>
-          <w:spacing w:val="30"/>
-          <w:sz w:val="28"/>
-          <w:szCs w:val="28"/>
-        </w:rPr>
-        <w:t xml:space="preserve"> </w:t>
-      </w:r>
-    </w:p>
-    <w:p>
-      <w:pPr>
-        <w:rPr>
-          <w:rFonts w:ascii="Times New Roman" w:hAnsi="Times New Roman" w:cs="Times New Roman"/>
-          <w:spacing w:val="30"/>
-          <w:sz w:val="28"/>
-          <w:szCs w:val="28"/>
-          <w:u w:val="single"/>
-        </w:rPr>
-      </w:pPr>
-      <w:r>
-        <w:rPr>
-          <w:rFonts w:ascii="Times New Roman" w:hAnsi="Times New Roman" w:cs="Times New Roman"/>
-          <w:spacing w:val="30"/>
-          <w:sz w:val="28"/>
-          <w:szCs w:val="28"/>
-          <w:u w:val="single"/>
-        </w:rPr>
-        <w:t>Сценарий</w:t>
-      </w:r>
-      <w:r>
-        <w:rPr>
-          <w:rFonts w:ascii="Times New Roman" w:hAnsi="Times New Roman" w:cs="Times New Roman"/>
-          <w:spacing w:val="30"/>
-          <w:sz w:val="28"/>
-          <w:szCs w:val="28"/>
-          <w:u w:val="single"/>
-        </w:rPr>
-        <w:t>:</w:t>
-      </w:r>
-    </w:p>
-    <w:p>
-      <w:pPr>
-        <w:pStyle w:val="a3"/>
-        <w:numPr>
-          <w:ilvl w:val="0"/>
-          <w:numId w:val="6"/>
-        </w:numPr>
-        <w:rPr>
-          <w:rFonts w:ascii="Times New Roman" w:hAnsi="Times New Roman" w:cs="Times New Roman"/>
-          <w:spacing w:val="30"/>
-          <w:sz w:val="28"/>
-          <w:szCs w:val="28"/>
-        </w:rPr>
-      </w:pPr>
-      <w:r>
-        <w:rPr>
-          <w:rFonts w:ascii="Times New Roman" w:hAnsi="Times New Roman" w:cs="Times New Roman"/>
-          <w:spacing w:val="30"/>
-          <w:sz w:val="28"/>
-          <w:szCs w:val="28"/>
-        </w:rPr>
-        <w:t xml:space="preserve">Пользователь </w:t>
-      </w:r>
-      <w:r>
-        <w:rPr>
-          <w:rFonts w:ascii="Times New Roman" w:hAnsi="Times New Roman" w:cs="Times New Roman"/>
-          <w:spacing w:val="30"/>
-          <w:sz w:val="28"/>
-          <w:szCs w:val="28"/>
-        </w:rPr>
-        <w:t>отправляет строителей в место для постройки</w:t>
-      </w:r>
-    </w:p>
-    <w:p>
-      <w:pPr>
-        <w:pStyle w:val="a3"/>
-        <w:numPr>
-          <w:ilvl w:val="0"/>
-          <w:numId w:val="6"/>
-        </w:numPr>
-        <w:rPr>
-          <w:rFonts w:ascii="Times New Roman" w:hAnsi="Times New Roman" w:cs="Times New Roman"/>
-          <w:spacing w:val="30"/>
-          <w:sz w:val="28"/>
-          <w:szCs w:val="28"/>
-        </w:rPr>
-      </w:pPr>
-      <w:r>
-        <w:rPr>
-          <w:rFonts w:ascii="Times New Roman" w:hAnsi="Times New Roman" w:cs="Times New Roman"/>
-          <w:spacing w:val="30"/>
-          <w:sz w:val="28"/>
-          <w:szCs w:val="28"/>
-        </w:rPr>
-        <w:t>Происходит инкрементация количества строителей в месте для построек</w:t>
-      </w:r>
-    </w:p>
-    <w:p>
-      <w:pPr>
-        <w:pStyle w:val="a3"/>
-        <w:numPr>
-          <w:ilvl w:val="1"/>
-          <w:numId w:val="6"/>
-        </w:numPr>
-        <w:rPr>
-          <w:rFonts w:ascii="Times New Roman" w:hAnsi="Times New Roman" w:cs="Times New Roman"/>
-          <w:spacing w:val="30"/>
-          <w:sz w:val="28"/>
-          <w:szCs w:val="28"/>
-        </w:rPr>
-      </w:pPr>
-      <w:r>
-        <w:rPr>
-          <w:rFonts w:ascii="Times New Roman" w:hAnsi="Times New Roman" w:cs="Times New Roman"/>
-          <w:spacing w:val="30"/>
-          <w:sz w:val="28"/>
-          <w:szCs w:val="28"/>
-        </w:rPr>
-        <w:t>Если количество строителей, которые находятся в нем достаточно, то место для постройки превращается в  юнит</w:t>
-      </w:r>
-      <w:r>
-        <w:rPr>
-          <w:rFonts w:ascii="Times New Roman" w:hAnsi="Times New Roman" w:cs="Times New Roman"/>
-          <w:spacing w:val="30"/>
-          <w:sz w:val="28"/>
-          <w:szCs w:val="28"/>
-        </w:rPr>
-        <w:t xml:space="preserve"> определенного типа</w:t>
-      </w:r>
-    </w:p>
-    <w:p>
-      <w:pPr>
-        <w:pStyle w:val="a3"/>
-        <w:numPr>
-          <w:ilvl w:val="1"/>
-          <w:numId w:val="6"/>
-        </w:numPr>
-        <w:rPr>
-          <w:rFonts w:ascii="Times New Roman" w:hAnsi="Times New Roman" w:cs="Times New Roman"/>
-          <w:spacing w:val="30"/>
-          <w:sz w:val="28"/>
-          <w:szCs w:val="28"/>
-        </w:rPr>
-      </w:pPr>
-      <w:r>
-        <w:rPr>
-          <w:rFonts w:ascii="Times New Roman" w:hAnsi="Times New Roman" w:cs="Times New Roman"/>
-          <w:spacing w:val="30"/>
-          <w:sz w:val="28"/>
-          <w:szCs w:val="28"/>
-        </w:rPr>
-        <w:t>В противном случае ничего не происходит</w:t>
       </w:r>
     </w:p>
     <w:p>
@@ -1273,18 +2341,6 @@
     </w:p>
     <w:p>
       <w:pPr>
-        <w:pStyle w:val="a3"/>
-        <w:ind w:left="2345"/>
-        <w:rPr>
-          <w:rFonts w:ascii="Times New Roman" w:hAnsi="Times New Roman" w:cs="Times New Roman"/>
-          <w:spacing w:val="30"/>
-          <w:sz w:val="28"/>
-          <w:szCs w:val="28"/>
-        </w:rPr>
-      </w:pPr>
-    </w:p>
-    <w:p>
-      <w:pPr>
         <w:rPr>
           <w:rFonts w:ascii="Times New Roman" w:hAnsi="Times New Roman" w:cs="Times New Roman"/>
           <w:spacing w:val="30"/>
@@ -1323,6 +2379,7 @@
         <w:t xml:space="preserve"> </w:t>
       </w:r>
     </w:p>
+    <w:p/>
     <w:sectPr>
       <w:pgSz w:w="11906" w:h="16838"/>
       <w:pgMar w:top="1134" w:right="850" w:bottom="1134" w:left="1701" w:header="708" w:footer="708" w:gutter="0"/>
@@ -1336,9 +2393,122 @@
 <file path=word/numbering.xml><?xml version="1.0" encoding="utf-8"?>
 <w:numbering xmlns:wpc="http://schemas.microsoft.com/office/word/2010/wordprocessingCanvas" xmlns:mc="http://schemas.openxmlformats.org/markup-compatibility/2006" xmlns:o="urn:schemas-microsoft-com:office:office" xmlns:r="http://schemas.openxmlformats.org/officeDocument/2006/relationships" xmlns:m="http://schemas.openxmlformats.org/officeDocument/2006/math" xmlns:v="urn:schemas-microsoft-com:vml" xmlns:wp14="http://schemas.microsoft.com/office/word/2010/wordprocessingDrawing" xmlns:wp="http://schemas.openxmlformats.org/drawingml/2006/wordprocessingDrawing" xmlns:w10="urn:schemas-microsoft-com:office:word" xmlns:w="http://schemas.openxmlformats.org/wordprocessingml/2006/main" xmlns:w14="http://schemas.microsoft.com/office/word/2010/wordml" xmlns:wpg="http://schemas.microsoft.com/office/word/2010/wordprocessingGroup" xmlns:wpi="http://schemas.microsoft.com/office/word/2010/wordprocessingInk" xmlns:wne="http://schemas.microsoft.com/office/word/2006/wordml" xmlns:wps="http://schemas.microsoft.com/office/word/2010/wordprocessingShape" mc:Ignorable="w14 wp14">
   <w:abstractNum w:abstractNumId="0">
+    <w:nsid w:val="067E352F"/>
+    <w:multiLevelType w:val="hybridMultilevel"/>
+    <w:tmpl w:val="2CF62402"/>
+    <w:lvl w:ilvl="0" w:tplc="04190001">
+      <w:start w:val="1"/>
+      <w:numFmt w:val="bullet"/>
+      <w:lvlText w:val=""/>
+      <w:lvlJc w:val="left"/>
+      <w:pPr>
+        <w:ind w:left="720" w:hanging="360"/>
+      </w:pPr>
+      <w:rPr>
+        <w:rFonts w:ascii="Symbol" w:hAnsi="Symbol" w:hint="default"/>
+      </w:rPr>
+    </w:lvl>
+    <w:lvl w:ilvl="1" w:tplc="04190003">
+      <w:start w:val="1"/>
+      <w:numFmt w:val="bullet"/>
+      <w:lvlText w:val="o"/>
+      <w:lvlJc w:val="left"/>
+      <w:pPr>
+        <w:ind w:left="1440" w:hanging="360"/>
+      </w:pPr>
+      <w:rPr>
+        <w:rFonts w:ascii="Courier New" w:hAnsi="Courier New" w:cs="Courier New" w:hint="default"/>
+      </w:rPr>
+    </w:lvl>
+    <w:lvl w:ilvl="2" w:tplc="04190005">
+      <w:start w:val="1"/>
+      <w:numFmt w:val="bullet"/>
+      <w:lvlText w:val=""/>
+      <w:lvlJc w:val="left"/>
+      <w:pPr>
+        <w:ind w:left="2160" w:hanging="360"/>
+      </w:pPr>
+      <w:rPr>
+        <w:rFonts w:ascii="Wingdings" w:hAnsi="Wingdings" w:hint="default"/>
+      </w:rPr>
+    </w:lvl>
+    <w:lvl w:ilvl="3" w:tplc="04190001">
+      <w:start w:val="1"/>
+      <w:numFmt w:val="bullet"/>
+      <w:lvlText w:val=""/>
+      <w:lvlJc w:val="left"/>
+      <w:pPr>
+        <w:ind w:left="2880" w:hanging="360"/>
+      </w:pPr>
+      <w:rPr>
+        <w:rFonts w:ascii="Symbol" w:hAnsi="Symbol" w:hint="default"/>
+      </w:rPr>
+    </w:lvl>
+    <w:lvl w:ilvl="4" w:tplc="04190003">
+      <w:start w:val="1"/>
+      <w:numFmt w:val="bullet"/>
+      <w:lvlText w:val="o"/>
+      <w:lvlJc w:val="left"/>
+      <w:pPr>
+        <w:ind w:left="3600" w:hanging="360"/>
+      </w:pPr>
+      <w:rPr>
+        <w:rFonts w:ascii="Courier New" w:hAnsi="Courier New" w:cs="Courier New" w:hint="default"/>
+      </w:rPr>
+    </w:lvl>
+    <w:lvl w:ilvl="5" w:tplc="04190005">
+      <w:start w:val="1"/>
+      <w:numFmt w:val="bullet"/>
+      <w:lvlText w:val=""/>
+      <w:lvlJc w:val="left"/>
+      <w:pPr>
+        <w:ind w:left="4320" w:hanging="360"/>
+      </w:pPr>
+      <w:rPr>
+        <w:rFonts w:ascii="Wingdings" w:hAnsi="Wingdings" w:hint="default"/>
+      </w:rPr>
+    </w:lvl>
+    <w:lvl w:ilvl="6" w:tplc="04190001">
+      <w:start w:val="1"/>
+      <w:numFmt w:val="bullet"/>
+      <w:lvlText w:val=""/>
+      <w:lvlJc w:val="left"/>
+      <w:pPr>
+        <w:ind w:left="5040" w:hanging="360"/>
+      </w:pPr>
+      <w:rPr>
+        <w:rFonts w:ascii="Symbol" w:hAnsi="Symbol" w:hint="default"/>
+      </w:rPr>
+    </w:lvl>
+    <w:lvl w:ilvl="7" w:tplc="04190003">
+      <w:start w:val="1"/>
+      <w:numFmt w:val="bullet"/>
+      <w:lvlText w:val="o"/>
+      <w:lvlJc w:val="left"/>
+      <w:pPr>
+        <w:ind w:left="5760" w:hanging="360"/>
+      </w:pPr>
+      <w:rPr>
+        <w:rFonts w:ascii="Courier New" w:hAnsi="Courier New" w:cs="Courier New" w:hint="default"/>
+      </w:rPr>
+    </w:lvl>
+    <w:lvl w:ilvl="8" w:tplc="04190005">
+      <w:start w:val="1"/>
+      <w:numFmt w:val="bullet"/>
+      <w:lvlText w:val=""/>
+      <w:lvlJc w:val="left"/>
+      <w:pPr>
+        <w:ind w:left="6480" w:hanging="360"/>
+      </w:pPr>
+      <w:rPr>
+        <w:rFonts w:ascii="Wingdings" w:hAnsi="Wingdings" w:hint="default"/>
+      </w:rPr>
+    </w:lvl>
+  </w:abstractNum>
+  <w:abstractNum w:abstractNumId="1">
     <w:nsid w:val="11E51F27"/>
     <w:multiLevelType w:val="hybridMultilevel"/>
-    <w:tmpl w:val="B3DA279E"/>
+    <w:tmpl w:val="90522D06"/>
     <w:lvl w:ilvl="0" w:tplc="04190001">
       <w:start w:val="1"/>
       <w:numFmt w:val="bullet"/>
@@ -1351,104 +2521,217 @@
         <w:rFonts w:ascii="Symbol" w:hAnsi="Symbol" w:hint="default"/>
       </w:rPr>
     </w:lvl>
-    <w:lvl w:ilvl="1" w:tplc="04190003">
+    <w:lvl w:ilvl="1" w:tplc="04190001">
+      <w:start w:val="1"/>
+      <w:numFmt w:val="bullet"/>
+      <w:lvlText w:val=""/>
+      <w:lvlJc w:val="left"/>
+      <w:pPr>
+        <w:ind w:left="1440" w:hanging="360"/>
+      </w:pPr>
+      <w:rPr>
+        <w:rFonts w:ascii="Symbol" w:hAnsi="Symbol" w:hint="default"/>
+      </w:rPr>
+    </w:lvl>
+    <w:lvl w:ilvl="2" w:tplc="04190005" w:tentative="1">
+      <w:start w:val="1"/>
+      <w:numFmt w:val="bullet"/>
+      <w:lvlText w:val=""/>
+      <w:lvlJc w:val="left"/>
+      <w:pPr>
+        <w:ind w:left="2160" w:hanging="360"/>
+      </w:pPr>
+      <w:rPr>
+        <w:rFonts w:ascii="Wingdings" w:hAnsi="Wingdings" w:hint="default"/>
+      </w:rPr>
+    </w:lvl>
+    <w:lvl w:ilvl="3" w:tplc="04190001" w:tentative="1">
+      <w:start w:val="1"/>
+      <w:numFmt w:val="bullet"/>
+      <w:lvlText w:val=""/>
+      <w:lvlJc w:val="left"/>
+      <w:pPr>
+        <w:ind w:left="2880" w:hanging="360"/>
+      </w:pPr>
+      <w:rPr>
+        <w:rFonts w:ascii="Symbol" w:hAnsi="Symbol" w:hint="default"/>
+      </w:rPr>
+    </w:lvl>
+    <w:lvl w:ilvl="4" w:tplc="04190003" w:tentative="1">
       <w:start w:val="1"/>
       <w:numFmt w:val="bullet"/>
       <w:lvlText w:val="o"/>
       <w:lvlJc w:val="left"/>
       <w:pPr>
+        <w:ind w:left="3600" w:hanging="360"/>
+      </w:pPr>
+      <w:rPr>
+        <w:rFonts w:ascii="Courier New" w:hAnsi="Courier New" w:cs="Courier New" w:hint="default"/>
+      </w:rPr>
+    </w:lvl>
+    <w:lvl w:ilvl="5" w:tplc="04190005" w:tentative="1">
+      <w:start w:val="1"/>
+      <w:numFmt w:val="bullet"/>
+      <w:lvlText w:val=""/>
+      <w:lvlJc w:val="left"/>
+      <w:pPr>
+        <w:ind w:left="4320" w:hanging="360"/>
+      </w:pPr>
+      <w:rPr>
+        <w:rFonts w:ascii="Wingdings" w:hAnsi="Wingdings" w:hint="default"/>
+      </w:rPr>
+    </w:lvl>
+    <w:lvl w:ilvl="6" w:tplc="04190001" w:tentative="1">
+      <w:start w:val="1"/>
+      <w:numFmt w:val="bullet"/>
+      <w:lvlText w:val=""/>
+      <w:lvlJc w:val="left"/>
+      <w:pPr>
+        <w:ind w:left="5040" w:hanging="360"/>
+      </w:pPr>
+      <w:rPr>
+        <w:rFonts w:ascii="Symbol" w:hAnsi="Symbol" w:hint="default"/>
+      </w:rPr>
+    </w:lvl>
+    <w:lvl w:ilvl="7" w:tplc="04190003" w:tentative="1">
+      <w:start w:val="1"/>
+      <w:numFmt w:val="bullet"/>
+      <w:lvlText w:val="o"/>
+      <w:lvlJc w:val="left"/>
+      <w:pPr>
+        <w:ind w:left="5760" w:hanging="360"/>
+      </w:pPr>
+      <w:rPr>
+        <w:rFonts w:ascii="Courier New" w:hAnsi="Courier New" w:cs="Courier New" w:hint="default"/>
+      </w:rPr>
+    </w:lvl>
+    <w:lvl w:ilvl="8" w:tplc="04190005" w:tentative="1">
+      <w:start w:val="1"/>
+      <w:numFmt w:val="bullet"/>
+      <w:lvlText w:val=""/>
+      <w:lvlJc w:val="left"/>
+      <w:pPr>
+        <w:ind w:left="6480" w:hanging="360"/>
+      </w:pPr>
+      <w:rPr>
+        <w:rFonts w:ascii="Wingdings" w:hAnsi="Wingdings" w:hint="default"/>
+      </w:rPr>
+    </w:lvl>
+  </w:abstractNum>
+  <w:abstractNum w:abstractNumId="2">
+    <w:nsid w:val="12BC72CD"/>
+    <w:multiLevelType w:val="hybridMultilevel"/>
+    <w:tmpl w:val="ABF0C782"/>
+    <w:lvl w:ilvl="0" w:tplc="04190001">
+      <w:start w:val="1"/>
+      <w:numFmt w:val="bullet"/>
+      <w:lvlText w:val=""/>
+      <w:lvlJc w:val="left"/>
+      <w:pPr>
+        <w:ind w:left="720" w:hanging="360"/>
+      </w:pPr>
+      <w:rPr>
+        <w:rFonts w:ascii="Symbol" w:hAnsi="Symbol" w:hint="default"/>
+      </w:rPr>
+    </w:lvl>
+    <w:lvl w:ilvl="1" w:tplc="04190001">
+      <w:start w:val="1"/>
+      <w:numFmt w:val="bullet"/>
+      <w:lvlText w:val=""/>
+      <w:lvlJc w:val="left"/>
+      <w:pPr>
         <w:ind w:left="1440" w:hanging="360"/>
       </w:pPr>
       <w:rPr>
+        <w:rFonts w:ascii="Symbol" w:hAnsi="Symbol" w:hint="default"/>
+      </w:rPr>
+    </w:lvl>
+    <w:lvl w:ilvl="2" w:tplc="04190005" w:tentative="1">
+      <w:start w:val="1"/>
+      <w:numFmt w:val="bullet"/>
+      <w:lvlText w:val=""/>
+      <w:lvlJc w:val="left"/>
+      <w:pPr>
+        <w:ind w:left="2160" w:hanging="360"/>
+      </w:pPr>
+      <w:rPr>
+        <w:rFonts w:ascii="Wingdings" w:hAnsi="Wingdings" w:hint="default"/>
+      </w:rPr>
+    </w:lvl>
+    <w:lvl w:ilvl="3" w:tplc="04190001" w:tentative="1">
+      <w:start w:val="1"/>
+      <w:numFmt w:val="bullet"/>
+      <w:lvlText w:val=""/>
+      <w:lvlJc w:val="left"/>
+      <w:pPr>
+        <w:ind w:left="2880" w:hanging="360"/>
+      </w:pPr>
+      <w:rPr>
+        <w:rFonts w:ascii="Symbol" w:hAnsi="Symbol" w:hint="default"/>
+      </w:rPr>
+    </w:lvl>
+    <w:lvl w:ilvl="4" w:tplc="04190003" w:tentative="1">
+      <w:start w:val="1"/>
+      <w:numFmt w:val="bullet"/>
+      <w:lvlText w:val="o"/>
+      <w:lvlJc w:val="left"/>
+      <w:pPr>
+        <w:ind w:left="3600" w:hanging="360"/>
+      </w:pPr>
+      <w:rPr>
         <w:rFonts w:ascii="Courier New" w:hAnsi="Courier New" w:cs="Courier New" w:hint="default"/>
       </w:rPr>
     </w:lvl>
-    <w:lvl w:ilvl="2" w:tplc="04190005" w:tentative="1">
+    <w:lvl w:ilvl="5" w:tplc="04190005" w:tentative="1">
       <w:start w:val="1"/>
       <w:numFmt w:val="bullet"/>
       <w:lvlText w:val=""/>
       <w:lvlJc w:val="left"/>
       <w:pPr>
-        <w:ind w:left="2160" w:hanging="360"/>
+        <w:ind w:left="4320" w:hanging="360"/>
       </w:pPr>
       <w:rPr>
         <w:rFonts w:ascii="Wingdings" w:hAnsi="Wingdings" w:hint="default"/>
       </w:rPr>
     </w:lvl>
-    <w:lvl w:ilvl="3" w:tplc="04190001" w:tentative="1">
+    <w:lvl w:ilvl="6" w:tplc="04190001" w:tentative="1">
       <w:start w:val="1"/>
       <w:numFmt w:val="bullet"/>
       <w:lvlText w:val=""/>
       <w:lvlJc w:val="left"/>
       <w:pPr>
-        <w:ind w:left="2880" w:hanging="360"/>
+        <w:ind w:left="5040" w:hanging="360"/>
       </w:pPr>
       <w:rPr>
         <w:rFonts w:ascii="Symbol" w:hAnsi="Symbol" w:hint="default"/>
       </w:rPr>
     </w:lvl>
-    <w:lvl w:ilvl="4" w:tplc="04190003" w:tentative="1">
+    <w:lvl w:ilvl="7" w:tplc="04190003" w:tentative="1">
       <w:start w:val="1"/>
       <w:numFmt w:val="bullet"/>
       <w:lvlText w:val="o"/>
       <w:lvlJc w:val="left"/>
       <w:pPr>
-        <w:ind w:left="3600" w:hanging="360"/>
+        <w:ind w:left="5760" w:hanging="360"/>
       </w:pPr>
       <w:rPr>
         <w:rFonts w:ascii="Courier New" w:hAnsi="Courier New" w:cs="Courier New" w:hint="default"/>
       </w:rPr>
     </w:lvl>
-    <w:lvl w:ilvl="5" w:tplc="04190005" w:tentative="1">
+    <w:lvl w:ilvl="8" w:tplc="04190005" w:tentative="1">
       <w:start w:val="1"/>
       <w:numFmt w:val="bullet"/>
       <w:lvlText w:val=""/>
       <w:lvlJc w:val="left"/>
       <w:pPr>
-        <w:ind w:left="4320" w:hanging="360"/>
+        <w:ind w:left="6480" w:hanging="360"/>
       </w:pPr>
       <w:rPr>
         <w:rFonts w:ascii="Wingdings" w:hAnsi="Wingdings" w:hint="default"/>
       </w:rPr>
     </w:lvl>
-    <w:lvl w:ilvl="6" w:tplc="04190001" w:tentative="1">
-      <w:start w:val="1"/>
-      <w:numFmt w:val="bullet"/>
-      <w:lvlText w:val=""/>
-      <w:lvlJc w:val="left"/>
-      <w:pPr>
-        <w:ind w:left="5040" w:hanging="360"/>
-      </w:pPr>
-      <w:rPr>
-        <w:rFonts w:ascii="Symbol" w:hAnsi="Symbol" w:hint="default"/>
-      </w:rPr>
-    </w:lvl>
-    <w:lvl w:ilvl="7" w:tplc="04190003" w:tentative="1">
-      <w:start w:val="1"/>
-      <w:numFmt w:val="bullet"/>
-      <w:lvlText w:val="o"/>
-      <w:lvlJc w:val="left"/>
-      <w:pPr>
-        <w:ind w:left="5760" w:hanging="360"/>
-      </w:pPr>
-      <w:rPr>
-        <w:rFonts w:ascii="Courier New" w:hAnsi="Courier New" w:cs="Courier New" w:hint="default"/>
-      </w:rPr>
-    </w:lvl>
-    <w:lvl w:ilvl="8" w:tplc="04190005" w:tentative="1">
-      <w:start w:val="1"/>
-      <w:numFmt w:val="bullet"/>
-      <w:lvlText w:val=""/>
-      <w:lvlJc w:val="left"/>
-      <w:pPr>
-        <w:ind w:left="6480" w:hanging="360"/>
-      </w:pPr>
-      <w:rPr>
-        <w:rFonts w:ascii="Wingdings" w:hAnsi="Wingdings" w:hint="default"/>
-      </w:rPr>
-    </w:lvl>
   </w:abstractNum>
-  <w:abstractNum w:abstractNumId="1">
+  <w:abstractNum w:abstractNumId="3">
     <w:nsid w:val="2FDA7A9E"/>
     <w:multiLevelType w:val="hybridMultilevel"/>
     <w:tmpl w:val="972E5D4C"/>
@@ -1561,7 +2844,7 @@
       </w:rPr>
     </w:lvl>
   </w:abstractNum>
-  <w:abstractNum w:abstractNumId="2">
+  <w:abstractNum w:abstractNumId="4">
     <w:nsid w:val="3C0376BA"/>
     <w:multiLevelType w:val="hybridMultilevel"/>
     <w:tmpl w:val="02EC6FB8"/>
@@ -1674,7 +2957,120 @@
       </w:rPr>
     </w:lvl>
   </w:abstractNum>
-  <w:abstractNum w:abstractNumId="3">
+  <w:abstractNum w:abstractNumId="5">
+    <w:nsid w:val="49D71298"/>
+    <w:multiLevelType w:val="hybridMultilevel"/>
+    <w:tmpl w:val="E33AA60E"/>
+    <w:lvl w:ilvl="0" w:tplc="04190001">
+      <w:start w:val="1"/>
+      <w:numFmt w:val="bullet"/>
+      <w:lvlText w:val=""/>
+      <w:lvlJc w:val="left"/>
+      <w:pPr>
+        <w:ind w:left="720" w:hanging="360"/>
+      </w:pPr>
+      <w:rPr>
+        <w:rFonts w:ascii="Symbol" w:hAnsi="Symbol" w:hint="default"/>
+      </w:rPr>
+    </w:lvl>
+    <w:lvl w:ilvl="1" w:tplc="04190001">
+      <w:start w:val="1"/>
+      <w:numFmt w:val="bullet"/>
+      <w:lvlText w:val=""/>
+      <w:lvlJc w:val="left"/>
+      <w:pPr>
+        <w:ind w:left="1440" w:hanging="360"/>
+      </w:pPr>
+      <w:rPr>
+        <w:rFonts w:ascii="Symbol" w:hAnsi="Symbol" w:hint="default"/>
+      </w:rPr>
+    </w:lvl>
+    <w:lvl w:ilvl="2" w:tplc="04190005" w:tentative="1">
+      <w:start w:val="1"/>
+      <w:numFmt w:val="bullet"/>
+      <w:lvlText w:val=""/>
+      <w:lvlJc w:val="left"/>
+      <w:pPr>
+        <w:ind w:left="2160" w:hanging="360"/>
+      </w:pPr>
+      <w:rPr>
+        <w:rFonts w:ascii="Wingdings" w:hAnsi="Wingdings" w:hint="default"/>
+      </w:rPr>
+    </w:lvl>
+    <w:lvl w:ilvl="3" w:tplc="04190001" w:tentative="1">
+      <w:start w:val="1"/>
+      <w:numFmt w:val="bullet"/>
+      <w:lvlText w:val=""/>
+      <w:lvlJc w:val="left"/>
+      <w:pPr>
+        <w:ind w:left="2880" w:hanging="360"/>
+      </w:pPr>
+      <w:rPr>
+        <w:rFonts w:ascii="Symbol" w:hAnsi="Symbol" w:hint="default"/>
+      </w:rPr>
+    </w:lvl>
+    <w:lvl w:ilvl="4" w:tplc="04190003" w:tentative="1">
+      <w:start w:val="1"/>
+      <w:numFmt w:val="bullet"/>
+      <w:lvlText w:val="o"/>
+      <w:lvlJc w:val="left"/>
+      <w:pPr>
+        <w:ind w:left="3600" w:hanging="360"/>
+      </w:pPr>
+      <w:rPr>
+        <w:rFonts w:ascii="Courier New" w:hAnsi="Courier New" w:cs="Courier New" w:hint="default"/>
+      </w:rPr>
+    </w:lvl>
+    <w:lvl w:ilvl="5" w:tplc="04190005" w:tentative="1">
+      <w:start w:val="1"/>
+      <w:numFmt w:val="bullet"/>
+      <w:lvlText w:val=""/>
+      <w:lvlJc w:val="left"/>
+      <w:pPr>
+        <w:ind w:left="4320" w:hanging="360"/>
+      </w:pPr>
+      <w:rPr>
+        <w:rFonts w:ascii="Wingdings" w:hAnsi="Wingdings" w:hint="default"/>
+      </w:rPr>
+    </w:lvl>
+    <w:lvl w:ilvl="6" w:tplc="04190001" w:tentative="1">
+      <w:start w:val="1"/>
+      <w:numFmt w:val="bullet"/>
+      <w:lvlText w:val=""/>
+      <w:lvlJc w:val="left"/>
+      <w:pPr>
+        <w:ind w:left="5040" w:hanging="360"/>
+      </w:pPr>
+      <w:rPr>
+        <w:rFonts w:ascii="Symbol" w:hAnsi="Symbol" w:hint="default"/>
+      </w:rPr>
+    </w:lvl>
+    <w:lvl w:ilvl="7" w:tplc="04190003" w:tentative="1">
+      <w:start w:val="1"/>
+      <w:numFmt w:val="bullet"/>
+      <w:lvlText w:val="o"/>
+      <w:lvlJc w:val="left"/>
+      <w:pPr>
+        <w:ind w:left="5760" w:hanging="360"/>
+      </w:pPr>
+      <w:rPr>
+        <w:rFonts w:ascii="Courier New" w:hAnsi="Courier New" w:cs="Courier New" w:hint="default"/>
+      </w:rPr>
+    </w:lvl>
+    <w:lvl w:ilvl="8" w:tplc="04190005" w:tentative="1">
+      <w:start w:val="1"/>
+      <w:numFmt w:val="bullet"/>
+      <w:lvlText w:val=""/>
+      <w:lvlJc w:val="left"/>
+      <w:pPr>
+        <w:ind w:left="6480" w:hanging="360"/>
+      </w:pPr>
+      <w:rPr>
+        <w:rFonts w:ascii="Wingdings" w:hAnsi="Wingdings" w:hint="default"/>
+      </w:rPr>
+    </w:lvl>
+  </w:abstractNum>
+  <w:abstractNum w:abstractNumId="6">
     <w:nsid w:val="4C0820FA"/>
     <w:multiLevelType w:val="hybridMultilevel"/>
     <w:tmpl w:val="B8924A16"/>
@@ -1787,10 +3183,10 @@
       </w:rPr>
     </w:lvl>
   </w:abstractNum>
-  <w:abstractNum w:abstractNumId="4">
+  <w:abstractNum w:abstractNumId="7">
     <w:nsid w:val="5843432D"/>
     <w:multiLevelType w:val="hybridMultilevel"/>
-    <w:tmpl w:val="9F5C3D08"/>
+    <w:tmpl w:val="42701966"/>
     <w:lvl w:ilvl="0" w:tplc="04190001">
       <w:start w:val="1"/>
       <w:numFmt w:val="bullet"/>
@@ -1900,7 +3296,120 @@
       </w:rPr>
     </w:lvl>
   </w:abstractNum>
-  <w:abstractNum w:abstractNumId="5">
+  <w:abstractNum w:abstractNumId="8">
+    <w:nsid w:val="622C7F97"/>
+    <w:multiLevelType w:val="hybridMultilevel"/>
+    <w:tmpl w:val="660A146E"/>
+    <w:lvl w:ilvl="0" w:tplc="04190001">
+      <w:start w:val="1"/>
+      <w:numFmt w:val="bullet"/>
+      <w:lvlText w:val=""/>
+      <w:lvlJc w:val="left"/>
+      <w:pPr>
+        <w:ind w:left="720" w:hanging="360"/>
+      </w:pPr>
+      <w:rPr>
+        <w:rFonts w:ascii="Symbol" w:hAnsi="Symbol" w:hint="default"/>
+      </w:rPr>
+    </w:lvl>
+    <w:lvl w:ilvl="1" w:tplc="04190001">
+      <w:start w:val="1"/>
+      <w:numFmt w:val="bullet"/>
+      <w:lvlText w:val=""/>
+      <w:lvlJc w:val="left"/>
+      <w:pPr>
+        <w:ind w:left="1440" w:hanging="360"/>
+      </w:pPr>
+      <w:rPr>
+        <w:rFonts w:ascii="Symbol" w:hAnsi="Symbol" w:hint="default"/>
+      </w:rPr>
+    </w:lvl>
+    <w:lvl w:ilvl="2" w:tplc="04190005" w:tentative="1">
+      <w:start w:val="1"/>
+      <w:numFmt w:val="bullet"/>
+      <w:lvlText w:val=""/>
+      <w:lvlJc w:val="left"/>
+      <w:pPr>
+        <w:ind w:left="2160" w:hanging="360"/>
+      </w:pPr>
+      <w:rPr>
+        <w:rFonts w:ascii="Wingdings" w:hAnsi="Wingdings" w:hint="default"/>
+      </w:rPr>
+    </w:lvl>
+    <w:lvl w:ilvl="3" w:tplc="04190001" w:tentative="1">
+      <w:start w:val="1"/>
+      <w:numFmt w:val="bullet"/>
+      <w:lvlText w:val=""/>
+      <w:lvlJc w:val="left"/>
+      <w:pPr>
+        <w:ind w:left="2880" w:hanging="360"/>
+      </w:pPr>
+      <w:rPr>
+        <w:rFonts w:ascii="Symbol" w:hAnsi="Symbol" w:hint="default"/>
+      </w:rPr>
+    </w:lvl>
+    <w:lvl w:ilvl="4" w:tplc="04190003" w:tentative="1">
+      <w:start w:val="1"/>
+      <w:numFmt w:val="bullet"/>
+      <w:lvlText w:val="o"/>
+      <w:lvlJc w:val="left"/>
+      <w:pPr>
+        <w:ind w:left="3600" w:hanging="360"/>
+      </w:pPr>
+      <w:rPr>
+        <w:rFonts w:ascii="Courier New" w:hAnsi="Courier New" w:cs="Courier New" w:hint="default"/>
+      </w:rPr>
+    </w:lvl>
+    <w:lvl w:ilvl="5" w:tplc="04190005" w:tentative="1">
+      <w:start w:val="1"/>
+      <w:numFmt w:val="bullet"/>
+      <w:lvlText w:val=""/>
+      <w:lvlJc w:val="left"/>
+      <w:pPr>
+        <w:ind w:left="4320" w:hanging="360"/>
+      </w:pPr>
+      <w:rPr>
+        <w:rFonts w:ascii="Wingdings" w:hAnsi="Wingdings" w:hint="default"/>
+      </w:rPr>
+    </w:lvl>
+    <w:lvl w:ilvl="6" w:tplc="04190001" w:tentative="1">
+      <w:start w:val="1"/>
+      <w:numFmt w:val="bullet"/>
+      <w:lvlText w:val=""/>
+      <w:lvlJc w:val="left"/>
+      <w:pPr>
+        <w:ind w:left="5040" w:hanging="360"/>
+      </w:pPr>
+      <w:rPr>
+        <w:rFonts w:ascii="Symbol" w:hAnsi="Symbol" w:hint="default"/>
+      </w:rPr>
+    </w:lvl>
+    <w:lvl w:ilvl="7" w:tplc="04190003" w:tentative="1">
+      <w:start w:val="1"/>
+      <w:numFmt w:val="bullet"/>
+      <w:lvlText w:val="o"/>
+      <w:lvlJc w:val="left"/>
+      <w:pPr>
+        <w:ind w:left="5760" w:hanging="360"/>
+      </w:pPr>
+      <w:rPr>
+        <w:rFonts w:ascii="Courier New" w:hAnsi="Courier New" w:cs="Courier New" w:hint="default"/>
+      </w:rPr>
+    </w:lvl>
+    <w:lvl w:ilvl="8" w:tplc="04190005" w:tentative="1">
+      <w:start w:val="1"/>
+      <w:numFmt w:val="bullet"/>
+      <w:lvlText w:val=""/>
+      <w:lvlJc w:val="left"/>
+      <w:pPr>
+        <w:ind w:left="6480" w:hanging="360"/>
+      </w:pPr>
+      <w:rPr>
+        <w:rFonts w:ascii="Wingdings" w:hAnsi="Wingdings" w:hint="default"/>
+      </w:rPr>
+    </w:lvl>
+  </w:abstractNum>
+  <w:abstractNum w:abstractNumId="9">
     <w:nsid w:val="73066E70"/>
     <w:multiLevelType w:val="hybridMultilevel"/>
     <w:tmpl w:val="1E40C69A"/>
@@ -2013,23 +3522,157 @@
       </w:rPr>
     </w:lvl>
   </w:abstractNum>
+  <w:abstractNum w:abstractNumId="10">
+    <w:nsid w:val="7A927970"/>
+    <w:multiLevelType w:val="hybridMultilevel"/>
+    <w:tmpl w:val="CB6EAF64"/>
+    <w:lvl w:ilvl="0" w:tplc="04190001">
+      <w:start w:val="1"/>
+      <w:numFmt w:val="bullet"/>
+      <w:lvlText w:val=""/>
+      <w:lvlJc w:val="left"/>
+      <w:pPr>
+        <w:ind w:left="720" w:hanging="360"/>
+      </w:pPr>
+      <w:rPr>
+        <w:rFonts w:ascii="Symbol" w:hAnsi="Symbol" w:hint="default"/>
+      </w:rPr>
+    </w:lvl>
+    <w:lvl w:ilvl="1" w:tplc="04190001">
+      <w:start w:val="1"/>
+      <w:numFmt w:val="bullet"/>
+      <w:lvlText w:val=""/>
+      <w:lvlJc w:val="left"/>
+      <w:pPr>
+        <w:ind w:left="1440" w:hanging="360"/>
+      </w:pPr>
+      <w:rPr>
+        <w:rFonts w:ascii="Symbol" w:hAnsi="Symbol" w:hint="default"/>
+      </w:rPr>
+    </w:lvl>
+    <w:lvl w:ilvl="2" w:tplc="04190005">
+      <w:start w:val="1"/>
+      <w:numFmt w:val="bullet"/>
+      <w:lvlText w:val=""/>
+      <w:lvlJc w:val="left"/>
+      <w:pPr>
+        <w:ind w:left="2160" w:hanging="360"/>
+      </w:pPr>
+      <w:rPr>
+        <w:rFonts w:ascii="Wingdings" w:hAnsi="Wingdings" w:hint="default"/>
+      </w:rPr>
+    </w:lvl>
+    <w:lvl w:ilvl="3" w:tplc="04190001">
+      <w:start w:val="1"/>
+      <w:numFmt w:val="bullet"/>
+      <w:lvlText w:val=""/>
+      <w:lvlJc w:val="left"/>
+      <w:pPr>
+        <w:ind w:left="2880" w:hanging="360"/>
+      </w:pPr>
+      <w:rPr>
+        <w:rFonts w:ascii="Symbol" w:hAnsi="Symbol" w:hint="default"/>
+      </w:rPr>
+    </w:lvl>
+    <w:lvl w:ilvl="4" w:tplc="04190003">
+      <w:start w:val="1"/>
+      <w:numFmt w:val="bullet"/>
+      <w:lvlText w:val="o"/>
+      <w:lvlJc w:val="left"/>
+      <w:pPr>
+        <w:ind w:left="3600" w:hanging="360"/>
+      </w:pPr>
+      <w:rPr>
+        <w:rFonts w:ascii="Courier New" w:hAnsi="Courier New" w:cs="Courier New" w:hint="default"/>
+      </w:rPr>
+    </w:lvl>
+    <w:lvl w:ilvl="5" w:tplc="04190005">
+      <w:start w:val="1"/>
+      <w:numFmt w:val="bullet"/>
+      <w:lvlText w:val=""/>
+      <w:lvlJc w:val="left"/>
+      <w:pPr>
+        <w:ind w:left="4320" w:hanging="360"/>
+      </w:pPr>
+      <w:rPr>
+        <w:rFonts w:ascii="Wingdings" w:hAnsi="Wingdings" w:hint="default"/>
+      </w:rPr>
+    </w:lvl>
+    <w:lvl w:ilvl="6" w:tplc="04190001">
+      <w:start w:val="1"/>
+      <w:numFmt w:val="bullet"/>
+      <w:lvlText w:val=""/>
+      <w:lvlJc w:val="left"/>
+      <w:pPr>
+        <w:ind w:left="5040" w:hanging="360"/>
+      </w:pPr>
+      <w:rPr>
+        <w:rFonts w:ascii="Symbol" w:hAnsi="Symbol" w:hint="default"/>
+      </w:rPr>
+    </w:lvl>
+    <w:lvl w:ilvl="7" w:tplc="04190003">
+      <w:start w:val="1"/>
+      <w:numFmt w:val="bullet"/>
+      <w:lvlText w:val="o"/>
+      <w:lvlJc w:val="left"/>
+      <w:pPr>
+        <w:ind w:left="5760" w:hanging="360"/>
+      </w:pPr>
+      <w:rPr>
+        <w:rFonts w:ascii="Courier New" w:hAnsi="Courier New" w:cs="Courier New" w:hint="default"/>
+      </w:rPr>
+    </w:lvl>
+    <w:lvl w:ilvl="8" w:tplc="04190005">
+      <w:start w:val="1"/>
+      <w:numFmt w:val="bullet"/>
+      <w:lvlText w:val=""/>
+      <w:lvlJc w:val="left"/>
+      <w:pPr>
+        <w:ind w:left="6480" w:hanging="360"/>
+      </w:pPr>
+      <w:rPr>
+        <w:rFonts w:ascii="Wingdings" w:hAnsi="Wingdings" w:hint="default"/>
+      </w:rPr>
+    </w:lvl>
+  </w:abstractNum>
   <w:num w:numId="1">
+    <w:abstractNumId w:val="7"/>
+  </w:num>
+  <w:num w:numId="2">
+    <w:abstractNumId w:val="3"/>
+  </w:num>
+  <w:num w:numId="3">
+    <w:abstractNumId w:val="1"/>
+  </w:num>
+  <w:num w:numId="4">
     <w:abstractNumId w:val="4"/>
   </w:num>
-  <w:num w:numId="2">
+  <w:num w:numId="5">
+    <w:abstractNumId w:val="9"/>
+  </w:num>
+  <w:num w:numId="6">
+    <w:abstractNumId w:val="6"/>
+  </w:num>
+  <w:num w:numId="7">
+    <w:abstractNumId w:val="0"/>
+  </w:num>
+  <w:num w:numId="8">
+    <w:abstractNumId w:val="7"/>
+  </w:num>
+  <w:num w:numId="9">
     <w:abstractNumId w:val="1"/>
   </w:num>
-  <w:num w:numId="3">
-    <w:abstractNumId w:val="0"/>
+  <w:num w:numId="10">
+    <w:abstractNumId w:val="10"/>
   </w:num>
-  <w:num w:numId="4">
+  <w:num w:numId="11">
     <w:abstractNumId w:val="2"/>
   </w:num>
-  <w:num w:numId="5">
+  <w:num w:numId="12">
+    <w:abstractNumId w:val="8"/>
+  </w:num>
+  <w:num w:numId="13">
     <w:abstractNumId w:val="5"/>
-  </w:num>
-  <w:num w:numId="6">
-    <w:abstractNumId w:val="3"/>
   </w:num>
 </w:numbering>
 </file>
@@ -2193,6 +3836,7 @@
   <w:style w:type="paragraph" w:default="1" w:styleId="a">
     <w:name w:val="Normal"/>
     <w:qFormat/>
+    <w:rsid w:val="00926605"/>
   </w:style>
   <w:style w:type="character" w:default="1" w:styleId="a0">
     <w:name w:val="Default Paragraph Font"/>
@@ -2394,6 +4038,7 @@
   <w:style w:type="paragraph" w:default="1" w:styleId="a">
     <w:name w:val="Normal"/>
     <w:qFormat/>
+    <w:rsid w:val="00926605"/>
   </w:style>
   <w:style w:type="character" w:default="1" w:styleId="a0">
     <w:name w:val="Default Paragraph Font"/>
@@ -2726,7 +4371,7 @@
 </file>
 
 <file path=customXml/itemProps1.xml><?xml version="1.0" encoding="utf-8"?>
-<ds:datastoreItem xmlns:ds="http://schemas.openxmlformats.org/officeDocument/2006/customXml" ds:itemID="{748AA8D8-450E-4209-A389-1F7D5E6CE641}">
+<ds:datastoreItem xmlns:ds="http://schemas.openxmlformats.org/officeDocument/2006/customXml" ds:itemID="{24453D71-79F3-4393-86C0-4DB722383E30}">
   <ds:schemaRefs>
     <ds:schemaRef ds:uri="http://schemas.openxmlformats.org/officeDocument/2006/bibliography"/>
   </ds:schemaRefs>
